--- a/Diari/i3_diario_progetto3_2018_04_20.docx
+++ b/Diari/i3_diario_progetto3_2018_04_20.docx
@@ -1,6 +1,6 @@
 
 <file path=word/document.xml><?xml version="1.0" encoding="utf-8"?>
-<w:document xmlns:wpc="http://schemas.microsoft.com/office/word/2010/wordprocessingCanvas" xmlns:mc="http://schemas.openxmlformats.org/markup-compatibility/2006" xmlns:o="urn:schemas-microsoft-com:office:office" xmlns:r="http://schemas.openxmlformats.org/officeDocument/2006/relationships" xmlns:m="http://schemas.openxmlformats.org/officeDocument/2006/math" xmlns:v="urn:schemas-microsoft-com:vml" xmlns:wp14="http://schemas.microsoft.com/office/word/2010/wordprocessingDrawing" xmlns:wp="http://schemas.openxmlformats.org/drawingml/2006/wordprocessingDrawing" xmlns:w10="urn:schemas-microsoft-com:office:word" xmlns:w="http://schemas.openxmlformats.org/wordprocessingml/2006/main" xmlns:w14="http://schemas.microsoft.com/office/word/2010/wordml" xmlns:w15="http://schemas.microsoft.com/office/word/2012/wordml" xmlns:wpg="http://schemas.microsoft.com/office/word/2010/wordprocessingGroup" xmlns:wpi="http://schemas.microsoft.com/office/word/2010/wordprocessingInk" xmlns:wne="http://schemas.microsoft.com/office/word/2006/wordml" xmlns:wps="http://schemas.microsoft.com/office/word/2010/wordprocessingShape" mc:Ignorable="w14 w15 wp14">
+<w:document xmlns:wpc="http://schemas.microsoft.com/office/word/2010/wordprocessingCanvas" xmlns:cx="http://schemas.microsoft.com/office/drawing/2014/chartex" xmlns:cx1="http://schemas.microsoft.com/office/drawing/2015/9/8/chartex" xmlns:cx2="http://schemas.microsoft.com/office/drawing/2015/10/21/chartex" xmlns:cx3="http://schemas.microsoft.com/office/drawing/2016/5/9/chartex" xmlns:cx4="http://schemas.microsoft.com/office/drawing/2016/5/10/chartex" xmlns:cx5="http://schemas.microsoft.com/office/drawing/2016/5/11/chartex" xmlns:cx6="http://schemas.microsoft.com/office/drawing/2016/5/12/chartex" xmlns:cx7="http://schemas.microsoft.com/office/drawing/2016/5/13/chartex" xmlns:cx8="http://schemas.microsoft.com/office/drawing/2016/5/14/chartex" xmlns:mc="http://schemas.openxmlformats.org/markup-compatibility/2006" xmlns:aink="http://schemas.microsoft.com/office/drawing/2016/ink" xmlns:am3d="http://schemas.microsoft.com/office/drawing/2017/model3d" xmlns:o="urn:schemas-microsoft-com:office:office" xmlns:r="http://schemas.openxmlformats.org/officeDocument/2006/relationships" xmlns:m="http://schemas.openxmlformats.org/officeDocument/2006/math" xmlns:v="urn:schemas-microsoft-com:vml" xmlns:wp14="http://schemas.microsoft.com/office/word/2010/wordprocessingDrawing" xmlns:wp="http://schemas.openxmlformats.org/drawingml/2006/wordprocessingDrawing" xmlns:w10="urn:schemas-microsoft-com:office:word" xmlns:w="http://schemas.openxmlformats.org/wordprocessingml/2006/main" xmlns:w14="http://schemas.microsoft.com/office/word/2010/wordml" xmlns:w15="http://schemas.microsoft.com/office/word/2012/wordml" xmlns:w16cid="http://schemas.microsoft.com/office/word/2016/wordml/cid" xmlns:w16se="http://schemas.microsoft.com/office/word/2015/wordml/symex" xmlns:wpg="http://schemas.microsoft.com/office/word/2010/wordprocessingGroup" xmlns:wpi="http://schemas.microsoft.com/office/word/2010/wordprocessingInk" xmlns:wne="http://schemas.microsoft.com/office/word/2006/wordml" xmlns:wps="http://schemas.microsoft.com/office/word/2010/wordprocessingShape" mc:Ignorable="w14 w15 w16se w16cid wp14">
   <w:body>
     <w:p>
       <w:pPr>
@@ -141,14 +141,8 @@
           <w:p>
             <w:pPr>
               <w:pStyle w:val="Nessunaspaziatura"/>
-              <w:rPr>
-                <w:b w:val="0"/>
-              </w:rPr>
             </w:pPr>
             <w:r>
-              <w:rPr>
-                <w:b w:val="0"/>
-              </w:rPr>
               <w:t>Alessia</w:t>
             </w:r>
           </w:p>
@@ -165,6 +159,1101 @@
                 <w:b w:val="0"/>
               </w:rPr>
               <w:t>La mattina ho lavorato sul sito, facendo in modo che orari del bus e orario scolastico si riescano a visualizzare nella stessa pagina in modo ordinato. Poi sono tornata a lavorare sul come visualizzare gli orari scolastici a seconda della aula selezionata.</w:t>
+            </w:r>
+          </w:p>
+        </w:tc>
+      </w:tr>
+      <w:tr>
+        <w:tc>
+          <w:tcPr>
+            <w:cnfStyle w:val="001000000000" w:firstRow="0" w:lastRow="0" w:firstColumn="1" w:lastColumn="0" w:oddVBand="0" w:evenVBand="0" w:oddHBand="0" w:evenHBand="0" w:firstRowFirstColumn="0" w:firstRowLastColumn="0" w:lastRowFirstColumn="0" w:lastRowLastColumn="0"/>
+            <w:tcW w:w="9618" w:type="dxa"/>
+          </w:tcPr>
+          <w:p>
+            <w:pPr>
+              <w:pStyle w:val="Nessunaspaziatura"/>
+              <w:rPr>
+                <w:b w:val="0"/>
+                <w:bCs w:val="0"/>
+              </w:rPr>
+            </w:pPr>
+            <w:r>
+              <w:t>Diana</w:t>
+            </w:r>
+          </w:p>
+          <w:p>
+            <w:pPr>
+              <w:pStyle w:val="Nessunaspaziatura"/>
+            </w:pPr>
+            <w:r>
+              <w:rPr>
+                <w:b w:val="0"/>
+                <w:bCs w:val="0"/>
+              </w:rPr>
+              <w:t xml:space="preserve">La mattina mi sono occupata della finestra di login sul sito per collegarla al dominio </w:t>
+            </w:r>
+            <w:proofErr w:type="spellStart"/>
+            <w:proofErr w:type="gramStart"/>
+            <w:r>
+              <w:rPr>
+                <w:b w:val="0"/>
+                <w:bCs w:val="0"/>
+              </w:rPr>
+              <w:t>cpt.local</w:t>
+            </w:r>
+            <w:proofErr w:type="spellEnd"/>
+            <w:proofErr w:type="gramEnd"/>
+            <w:r>
+              <w:rPr>
+                <w:b w:val="0"/>
+                <w:bCs w:val="0"/>
+              </w:rPr>
+              <w:t xml:space="preserve"> della scuola così da permettere ai docenti di entrate sul sito.</w:t>
+            </w:r>
+          </w:p>
+          <w:p>
+            <w:pPr>
+              <w:pStyle w:val="Nessunaspaziatura"/>
+              <w:jc w:val="center"/>
+            </w:pPr>
+            <w:r>
+              <w:rPr>
+                <w:noProof/>
+                <w:lang w:val="it-IT"/>
+              </w:rPr>
+              <mc:AlternateContent>
+                <mc:Choice Requires="wps">
+                  <w:drawing>
+                    <wp:inline distT="0" distB="0" distL="0" distR="0">
+                      <wp:extent cx="5362575" cy="3749040"/>
+                      <wp:effectExtent l="0" t="0" r="28575" b="22860"/>
+                      <wp:docPr id="3" name="Casella di testo 3"/>
+                      <wp:cNvGraphicFramePr>
+                        <a:graphicFrameLocks xmlns:a="http://schemas.openxmlformats.org/drawingml/2006/main"/>
+                      </wp:cNvGraphicFramePr>
+                      <a:graphic xmlns:a="http://schemas.openxmlformats.org/drawingml/2006/main">
+                        <a:graphicData uri="http://schemas.microsoft.com/office/word/2010/wordprocessingShape">
+                          <wps:wsp>
+                            <wps:cNvSpPr txBox="1">
+                              <a:spLocks noChangeArrowheads="1"/>
+                            </wps:cNvSpPr>
+                            <wps:spPr bwMode="auto">
+                              <a:xfrm>
+                                <a:off x="0" y="0"/>
+                                <a:ext cx="5362575" cy="3749040"/>
+                              </a:xfrm>
+                              <a:prstGeom prst="rect">
+                                <a:avLst/>
+                              </a:prstGeom>
+                              <a:solidFill>
+                                <a:srgbClr val="EDEDED"/>
+                              </a:solidFill>
+                              <a:ln w="9525">
+                                <a:solidFill>
+                                  <a:srgbClr val="000000"/>
+                                </a:solidFill>
+                                <a:miter lim="800000"/>
+                                <a:headEnd/>
+                                <a:tailEnd/>
+                              </a:ln>
+                            </wps:spPr>
+                            <wps:txbx>
+                              <w:txbxContent>
+                                <w:p>
+                                  <w:pPr>
+                                    <w:spacing w:line="240" w:lineRule="auto"/>
+                                    <w:rPr>
+                                      <w:lang w:val="en-US"/>
+                                    </w:rPr>
+                                  </w:pPr>
+                                  <w:proofErr w:type="gramStart"/>
+                                  <w:r>
+                                    <w:rPr>
+                                      <w:lang w:val="en-US"/>
+                                    </w:rPr>
+                                    <w:t>&lt;?php</w:t>
+                                  </w:r>
+                                  <w:proofErr w:type="gramEnd"/>
+                                </w:p>
+                                <w:p>
+                                  <w:pPr>
+                                    <w:spacing w:after="0" w:line="240" w:lineRule="auto"/>
+                                    <w:rPr>
+                                      <w:lang w:val="en-US"/>
+                                    </w:rPr>
+                                  </w:pPr>
+                                  <w:r>
+                                    <w:rPr>
+                                      <w:lang w:val="en-US"/>
+                                    </w:rPr>
+                                    <w:t>$</w:t>
+                                  </w:r>
+                                  <w:proofErr w:type="spellStart"/>
+                                  <w:r>
+                                    <w:rPr>
+                                      <w:lang w:val="en-US"/>
+                                    </w:rPr>
+                                    <w:t>ldap_dn</w:t>
+                                  </w:r>
+                                  <w:proofErr w:type="spellEnd"/>
+                                  <w:r>
+                                    <w:rPr>
+                                      <w:lang w:val="en-US"/>
+                                    </w:rPr>
+                                    <w:t xml:space="preserve"> = $_POST["username"]."@</w:t>
+                                  </w:r>
+                                  <w:proofErr w:type="spellStart"/>
+                                  <w:proofErr w:type="gramStart"/>
+                                  <w:r>
+                                    <w:rPr>
+                                      <w:lang w:val="en-US"/>
+                                    </w:rPr>
+                                    <w:t>cpt.local</w:t>
+                                  </w:r>
+                                  <w:proofErr w:type="spellEnd"/>
+                                  <w:proofErr w:type="gramEnd"/>
+                                  <w:r>
+                                    <w:rPr>
+                                      <w:lang w:val="en-US"/>
+                                    </w:rPr>
+                                    <w:t>";</w:t>
+                                  </w:r>
+                                </w:p>
+                                <w:p>
+                                  <w:pPr>
+                                    <w:spacing w:after="0" w:line="240" w:lineRule="auto"/>
+                                    <w:rPr>
+                                      <w:lang w:val="en-US"/>
+                                    </w:rPr>
+                                  </w:pPr>
+                                  <w:r>
+                                    <w:rPr>
+                                      <w:lang w:val="en-US"/>
+                                    </w:rPr>
+                                    <w:t>$</w:t>
+                                  </w:r>
+                                  <w:proofErr w:type="spellStart"/>
+                                  <w:r>
+                                    <w:rPr>
+                                      <w:lang w:val="en-US"/>
+                                    </w:rPr>
+                                    <w:t>ldap_password</w:t>
+                                  </w:r>
+                                  <w:proofErr w:type="spellEnd"/>
+                                  <w:r>
+                                    <w:rPr>
+                                      <w:lang w:val="en-US"/>
+                                    </w:rPr>
+                                    <w:t xml:space="preserve"> = $_POST["pass"];</w:t>
+                                  </w:r>
+                                </w:p>
+                                <w:p>
+                                  <w:pPr>
+                                    <w:spacing w:after="0" w:line="240" w:lineRule="auto"/>
+                                    <w:rPr>
+                                      <w:lang w:val="en-US"/>
+                                    </w:rPr>
+                                  </w:pPr>
+                                </w:p>
+                                <w:p>
+                                  <w:pPr>
+                                    <w:spacing w:after="0" w:line="240" w:lineRule="auto"/>
+                                    <w:rPr>
+                                      <w:lang w:val="en-US"/>
+                                    </w:rPr>
+                                  </w:pPr>
+                                  <w:r>
+                                    <w:rPr>
+                                      <w:lang w:val="en-US"/>
+                                    </w:rPr>
+                                    <w:t xml:space="preserve">$link = </w:t>
+                                  </w:r>
+                                  <w:proofErr w:type="spellStart"/>
+                                  <w:r>
+                                    <w:rPr>
+                                      <w:lang w:val="en-US"/>
+                                    </w:rPr>
+                                    <w:t>ldap_connect</w:t>
+                                  </w:r>
+                                  <w:proofErr w:type="spellEnd"/>
+                                  <w:r>
+                                    <w:rPr>
+                                      <w:lang w:val="en-US"/>
+                                    </w:rPr>
+                                    <w:t>('</w:t>
+                                  </w:r>
+                                  <w:proofErr w:type="spellStart"/>
+                                  <w:proofErr w:type="gramStart"/>
+                                  <w:r>
+                                    <w:rPr>
+                                      <w:lang w:val="en-US"/>
+                                    </w:rPr>
+                                    <w:t>cpt.local</w:t>
+                                  </w:r>
+                                  <w:proofErr w:type="spellEnd"/>
+                                  <w:proofErr w:type="gramEnd"/>
+                                  <w:r>
+                                    <w:rPr>
+                                      <w:lang w:val="en-US"/>
+                                    </w:rPr>
+                                    <w:t>');</w:t>
+                                  </w:r>
+                                </w:p>
+                                <w:p>
+                                  <w:pPr>
+                                    <w:spacing w:after="0" w:line="240" w:lineRule="auto"/>
+                                    <w:rPr>
+                                      <w:lang w:val="en-US"/>
+                                    </w:rPr>
+                                  </w:pPr>
+                                </w:p>
+                                <w:p>
+                                  <w:pPr>
+                                    <w:spacing w:after="0" w:line="240" w:lineRule="auto"/>
+                                  </w:pPr>
+                                  <w:proofErr w:type="spellStart"/>
+                                  <w:proofErr w:type="gramStart"/>
+                                  <w:r>
+                                    <w:t>if</w:t>
+                                  </w:r>
+                                  <w:proofErr w:type="spellEnd"/>
+                                  <w:r>
+                                    <w:t>(</w:t>
+                                  </w:r>
+                                  <w:proofErr w:type="gramEnd"/>
+                                  <w:r>
+                                    <w:t>! $link) {</w:t>
+                                  </w:r>
+                                </w:p>
+                                <w:p>
+                                  <w:pPr>
+                                    <w:spacing w:after="0" w:line="240" w:lineRule="auto"/>
+                                    <w:ind w:firstLine="708"/>
+                                  </w:pPr>
+                                  <w:proofErr w:type="spellStart"/>
+                                  <w:r>
+                                    <w:t>echo</w:t>
+                                  </w:r>
+                                  <w:proofErr w:type="spellEnd"/>
+                                  <w:r>
+                                    <w:t xml:space="preserve"> "Impossibile connettersi al dominio </w:t>
+                                  </w:r>
+                                  <w:proofErr w:type="spellStart"/>
+                                  <w:proofErr w:type="gramStart"/>
+                                  <w:r>
+                                    <w:t>cpt.local</w:t>
+                                  </w:r>
+                                  <w:proofErr w:type="spellEnd"/>
+                                  <w:proofErr w:type="gramEnd"/>
+                                  <w:r>
+                                    <w:t>";</w:t>
+                                  </w:r>
+                                </w:p>
+                                <w:p>
+                                  <w:pPr>
+                                    <w:spacing w:after="0" w:line="240" w:lineRule="auto"/>
+                                    <w:rPr>
+                                      <w:lang w:val="en-US"/>
+                                    </w:rPr>
+                                  </w:pPr>
+                                  <w:r>
+                                    <w:rPr>
+                                      <w:lang w:val="en-US"/>
+                                    </w:rPr>
+                                    <w:t>}</w:t>
+                                  </w:r>
+                                </w:p>
+                                <w:p>
+                                  <w:pPr>
+                                    <w:spacing w:after="0" w:line="240" w:lineRule="auto"/>
+                                    <w:rPr>
+                                      <w:lang w:val="en-US"/>
+                                    </w:rPr>
+                                  </w:pPr>
+                                </w:p>
+                                <w:p>
+                                  <w:pPr>
+                                    <w:spacing w:after="0" w:line="240" w:lineRule="auto"/>
+                                    <w:rPr>
+                                      <w:lang w:val="en-US"/>
+                                    </w:rPr>
+                                  </w:pPr>
+                                  <w:proofErr w:type="spellStart"/>
+                                  <w:r>
+                                    <w:rPr>
+                                      <w:lang w:val="en-US"/>
+                                    </w:rPr>
+                                    <w:t>ldap_set_</w:t>
+                                  </w:r>
+                                  <w:proofErr w:type="gramStart"/>
+                                  <w:r>
+                                    <w:rPr>
+                                      <w:lang w:val="en-US"/>
+                                    </w:rPr>
+                                    <w:t>option</w:t>
+                                  </w:r>
+                                  <w:proofErr w:type="spellEnd"/>
+                                  <w:r>
+                                    <w:rPr>
+                                      <w:lang w:val="en-US"/>
+                                    </w:rPr>
+                                    <w:t>(</w:t>
+                                  </w:r>
+                                  <w:proofErr w:type="gramEnd"/>
+                                  <w:r>
+                                    <w:rPr>
+                                      <w:lang w:val="en-US"/>
+                                    </w:rPr>
+                                    <w:t>$link, LDAP_OPT_PROTOCOL_VERSION, 3);</w:t>
+                                  </w:r>
+                                </w:p>
+                                <w:p>
+                                  <w:pPr>
+                                    <w:spacing w:after="0" w:line="240" w:lineRule="auto"/>
+                                    <w:rPr>
+                                      <w:lang w:val="en-US"/>
+                                    </w:rPr>
+                                  </w:pPr>
+                                </w:p>
+                                <w:p>
+                                  <w:pPr>
+                                    <w:spacing w:after="0" w:line="240" w:lineRule="auto"/>
+                                    <w:rPr>
+                                      <w:lang w:val="en-US"/>
+                                    </w:rPr>
+                                  </w:pPr>
+                                  <w:r>
+                                    <w:rPr>
+                                      <w:lang w:val="en-US"/>
+                                    </w:rPr>
+                                    <w:t>if (@</w:t>
+                                  </w:r>
+                                  <w:proofErr w:type="spellStart"/>
+                                  <w:r>
+                                    <w:rPr>
+                                      <w:lang w:val="en-US"/>
+                                    </w:rPr>
+                                    <w:t>ldap_</w:t>
+                                  </w:r>
+                                  <w:proofErr w:type="gramStart"/>
+                                  <w:r>
+                                    <w:rPr>
+                                      <w:lang w:val="en-US"/>
+                                    </w:rPr>
+                                    <w:t>bind</w:t>
+                                  </w:r>
+                                  <w:proofErr w:type="spellEnd"/>
+                                  <w:r>
+                                    <w:rPr>
+                                      <w:lang w:val="en-US"/>
+                                    </w:rPr>
+                                    <w:t>(</w:t>
+                                  </w:r>
+                                  <w:proofErr w:type="gramEnd"/>
+                                  <w:r>
+                                    <w:rPr>
+                                      <w:lang w:val="en-US"/>
+                                    </w:rPr>
+                                    <w:t>$link, $</w:t>
+                                  </w:r>
+                                  <w:proofErr w:type="spellStart"/>
+                                  <w:r>
+                                    <w:rPr>
+                                      <w:lang w:val="en-US"/>
+                                    </w:rPr>
+                                    <w:t>ldap_dn</w:t>
+                                  </w:r>
+                                  <w:proofErr w:type="spellEnd"/>
+                                  <w:r>
+                                    <w:rPr>
+                                      <w:lang w:val="en-US"/>
+                                    </w:rPr>
+                                    <w:t>, $</w:t>
+                                  </w:r>
+                                  <w:proofErr w:type="spellStart"/>
+                                  <w:r>
+                                    <w:rPr>
+                                      <w:lang w:val="en-US"/>
+                                    </w:rPr>
+                                    <w:t>ldap_password</w:t>
+                                  </w:r>
+                                  <w:proofErr w:type="spellEnd"/>
+                                  <w:r>
+                                    <w:rPr>
+                                      <w:lang w:val="en-US"/>
+                                    </w:rPr>
+                                    <w:t>)) {</w:t>
+                                  </w:r>
+                                </w:p>
+                                <w:p>
+                                  <w:pPr>
+                                    <w:spacing w:after="0" w:line="240" w:lineRule="auto"/>
+                                    <w:rPr>
+                                      <w:lang w:val="en-US"/>
+                                    </w:rPr>
+                                  </w:pPr>
+                                  <w:r>
+                                    <w:rPr>
+                                      <w:lang w:val="en-US"/>
+                                    </w:rPr>
+                                    <w:tab/>
+                                    <w:t xml:space="preserve">echo </w:t>
+                                  </w:r>
+                                  <w:proofErr w:type="spellStart"/>
+                                  <w:r>
+                                    <w:rPr>
+                                      <w:lang w:val="en-US"/>
+                                    </w:rPr>
+                                    <w:t>file_get_contents</w:t>
+                                  </w:r>
+                                  <w:proofErr w:type="spellEnd"/>
+                                  <w:r>
+                                    <w:rPr>
+                                      <w:lang w:val="en-US"/>
+                                    </w:rPr>
+                                    <w:t>("</w:t>
+                                  </w:r>
+                                  <w:proofErr w:type="spellStart"/>
+                                  <w:r>
+                                    <w:rPr>
+                                      <w:lang w:val="en-US"/>
+                                    </w:rPr>
+                                    <w:t>page.php</w:t>
+                                  </w:r>
+                                  <w:proofErr w:type="spellEnd"/>
+                                  <w:r>
+                                    <w:rPr>
+                                      <w:lang w:val="en-US"/>
+                                    </w:rPr>
+                                    <w:t>");</w:t>
+                                  </w:r>
+                                </w:p>
+                                <w:p>
+                                  <w:pPr>
+                                    <w:spacing w:after="0" w:line="240" w:lineRule="auto"/>
+                                    <w:rPr>
+                                      <w:lang w:val="en-US"/>
+                                    </w:rPr>
+                                  </w:pPr>
+                                  <w:proofErr w:type="gramStart"/>
+                                  <w:r>
+                                    <w:rPr>
+                                      <w:lang w:val="en-US"/>
+                                    </w:rPr>
+                                    <w:t>}else</w:t>
+                                  </w:r>
+                                  <w:proofErr w:type="gramEnd"/>
+                                  <w:r>
+                                    <w:rPr>
+                                      <w:lang w:val="en-US"/>
+                                    </w:rPr>
+                                    <w:t>{</w:t>
+                                  </w:r>
+                                </w:p>
+                                <w:p>
+                                  <w:pPr>
+                                    <w:spacing w:after="0" w:line="240" w:lineRule="auto"/>
+                                    <w:rPr>
+                                      <w:lang w:val="en-US"/>
+                                    </w:rPr>
+                                  </w:pPr>
+                                  <w:r>
+                                    <w:rPr>
+                                      <w:lang w:val="en-US"/>
+                                    </w:rPr>
+                                    <w:tab/>
+                                    <w:t xml:space="preserve">echo </w:t>
+                                  </w:r>
+                                  <w:proofErr w:type="spellStart"/>
+                                  <w:r>
+                                    <w:rPr>
+                                      <w:lang w:val="en-US"/>
+                                    </w:rPr>
+                                    <w:t>file_get_contents</w:t>
+                                  </w:r>
+                                  <w:proofErr w:type="spellEnd"/>
+                                  <w:r>
+                                    <w:rPr>
+                                      <w:lang w:val="en-US"/>
+                                    </w:rPr>
+                                    <w:t>("</w:t>
+                                  </w:r>
+                                  <w:proofErr w:type="spellStart"/>
+                                  <w:r>
+                                    <w:rPr>
+                                      <w:lang w:val="en-US"/>
+                                    </w:rPr>
+                                    <w:t>credenziali.php</w:t>
+                                  </w:r>
+                                  <w:proofErr w:type="spellEnd"/>
+                                  <w:r>
+                                    <w:rPr>
+                                      <w:lang w:val="en-US"/>
+                                    </w:rPr>
+                                    <w:t>");</w:t>
+                                  </w:r>
+                                </w:p>
+                                <w:p>
+                                  <w:pPr>
+                                    <w:spacing w:line="240" w:lineRule="auto"/>
+                                    <w:rPr>
+                                      <w:lang w:val="en-US"/>
+                                    </w:rPr>
+                                  </w:pPr>
+                                  <w:r>
+                                    <w:rPr>
+                                      <w:lang w:val="en-US"/>
+                                    </w:rPr>
+                                    <w:t>}</w:t>
+                                  </w:r>
+                                </w:p>
+                                <w:p>
+                                  <w:pPr>
+                                    <w:rPr>
+                                      <w:lang w:val="en-US"/>
+                                    </w:rPr>
+                                  </w:pPr>
+                                </w:p>
+                                <w:p>
+                                  <w:pPr>
+                                    <w:rPr>
+                                      <w:u w:val="single"/>
+                                    </w:rPr>
+                                  </w:pPr>
+                                  <w:r>
+                                    <w:rPr>
+                                      <w:lang w:val="en-US"/>
+                                    </w:rPr>
+                                    <w:t>?&gt;</w:t>
+                                  </w:r>
+                                </w:p>
+                              </w:txbxContent>
+                            </wps:txbx>
+                            <wps:bodyPr rot="0" vert="horz" wrap="square" lIns="91440" tIns="45720" rIns="91440" bIns="45720" anchor="t" anchorCtr="0" upright="1">
+                              <a:noAutofit/>
+                            </wps:bodyPr>
+                          </wps:wsp>
+                        </a:graphicData>
+                      </a:graphic>
+                    </wp:inline>
+                  </w:drawing>
+                </mc:Choice>
+                <mc:Fallback>
+                  <w:pict>
+                    <v:shapetype id="_x0000_t202" coordsize="21600,21600" o:spt="202" path="m,l,21600r21600,l21600,xe">
+                      <v:stroke joinstyle="miter"/>
+                      <v:path gradientshapeok="t" o:connecttype="rect"/>
+                    </v:shapetype>
+                    <v:shape id="Casella di testo 3" o:spid="_x0000_s1026" type="#_x0000_t202" style="width:422.25pt;height:295.2pt;visibility:visible;mso-wrap-style:square;mso-left-percent:-10001;mso-top-percent:-10001;mso-position-horizontal:absolute;mso-position-horizontal-relative:char;mso-position-vertical:absolute;mso-position-vertical-relative:line;mso-left-percent:-10001;mso-top-percent:-10001;v-text-anchor:top" o:gfxdata="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" fillcolor="#ededed">
+                      <v:textbox>
+                        <w:txbxContent>
+                          <w:p>
+                            <w:pPr>
+                              <w:spacing w:line="240" w:lineRule="auto"/>
+                              <w:rPr>
+                                <w:lang w:val="en-US"/>
+                              </w:rPr>
+                            </w:pPr>
+                            <w:proofErr w:type="gramStart"/>
+                            <w:r>
+                              <w:rPr>
+                                <w:lang w:val="en-US"/>
+                              </w:rPr>
+                              <w:t>&lt;?php</w:t>
+                            </w:r>
+                            <w:proofErr w:type="gramEnd"/>
+                          </w:p>
+                          <w:p>
+                            <w:pPr>
+                              <w:spacing w:after="0" w:line="240" w:lineRule="auto"/>
+                              <w:rPr>
+                                <w:lang w:val="en-US"/>
+                              </w:rPr>
+                            </w:pPr>
+                            <w:r>
+                              <w:rPr>
+                                <w:lang w:val="en-US"/>
+                              </w:rPr>
+                              <w:t>$</w:t>
+                            </w:r>
+                            <w:proofErr w:type="spellStart"/>
+                            <w:r>
+                              <w:rPr>
+                                <w:lang w:val="en-US"/>
+                              </w:rPr>
+                              <w:t>ldap_dn</w:t>
+                            </w:r>
+                            <w:proofErr w:type="spellEnd"/>
+                            <w:r>
+                              <w:rPr>
+                                <w:lang w:val="en-US"/>
+                              </w:rPr>
+                              <w:t xml:space="preserve"> = $_POST["username"]."@</w:t>
+                            </w:r>
+                            <w:proofErr w:type="spellStart"/>
+                            <w:proofErr w:type="gramStart"/>
+                            <w:r>
+                              <w:rPr>
+                                <w:lang w:val="en-US"/>
+                              </w:rPr>
+                              <w:t>cpt.local</w:t>
+                            </w:r>
+                            <w:proofErr w:type="spellEnd"/>
+                            <w:proofErr w:type="gramEnd"/>
+                            <w:r>
+                              <w:rPr>
+                                <w:lang w:val="en-US"/>
+                              </w:rPr>
+                              <w:t>";</w:t>
+                            </w:r>
+                          </w:p>
+                          <w:p>
+                            <w:pPr>
+                              <w:spacing w:after="0" w:line="240" w:lineRule="auto"/>
+                              <w:rPr>
+                                <w:lang w:val="en-US"/>
+                              </w:rPr>
+                            </w:pPr>
+                            <w:r>
+                              <w:rPr>
+                                <w:lang w:val="en-US"/>
+                              </w:rPr>
+                              <w:t>$</w:t>
+                            </w:r>
+                            <w:proofErr w:type="spellStart"/>
+                            <w:r>
+                              <w:rPr>
+                                <w:lang w:val="en-US"/>
+                              </w:rPr>
+                              <w:t>ldap_password</w:t>
+                            </w:r>
+                            <w:proofErr w:type="spellEnd"/>
+                            <w:r>
+                              <w:rPr>
+                                <w:lang w:val="en-US"/>
+                              </w:rPr>
+                              <w:t xml:space="preserve"> = $_POST["pass"];</w:t>
+                            </w:r>
+                          </w:p>
+                          <w:p>
+                            <w:pPr>
+                              <w:spacing w:after="0" w:line="240" w:lineRule="auto"/>
+                              <w:rPr>
+                                <w:lang w:val="en-US"/>
+                              </w:rPr>
+                            </w:pPr>
+                          </w:p>
+                          <w:p>
+                            <w:pPr>
+                              <w:spacing w:after="0" w:line="240" w:lineRule="auto"/>
+                              <w:rPr>
+                                <w:lang w:val="en-US"/>
+                              </w:rPr>
+                            </w:pPr>
+                            <w:r>
+                              <w:rPr>
+                                <w:lang w:val="en-US"/>
+                              </w:rPr>
+                              <w:t xml:space="preserve">$link = </w:t>
+                            </w:r>
+                            <w:proofErr w:type="spellStart"/>
+                            <w:r>
+                              <w:rPr>
+                                <w:lang w:val="en-US"/>
+                              </w:rPr>
+                              <w:t>ldap_connect</w:t>
+                            </w:r>
+                            <w:proofErr w:type="spellEnd"/>
+                            <w:r>
+                              <w:rPr>
+                                <w:lang w:val="en-US"/>
+                              </w:rPr>
+                              <w:t>('</w:t>
+                            </w:r>
+                            <w:proofErr w:type="spellStart"/>
+                            <w:proofErr w:type="gramStart"/>
+                            <w:r>
+                              <w:rPr>
+                                <w:lang w:val="en-US"/>
+                              </w:rPr>
+                              <w:t>cpt.local</w:t>
+                            </w:r>
+                            <w:proofErr w:type="spellEnd"/>
+                            <w:proofErr w:type="gramEnd"/>
+                            <w:r>
+                              <w:rPr>
+                                <w:lang w:val="en-US"/>
+                              </w:rPr>
+                              <w:t>');</w:t>
+                            </w:r>
+                          </w:p>
+                          <w:p>
+                            <w:pPr>
+                              <w:spacing w:after="0" w:line="240" w:lineRule="auto"/>
+                              <w:rPr>
+                                <w:lang w:val="en-US"/>
+                              </w:rPr>
+                            </w:pPr>
+                          </w:p>
+                          <w:p>
+                            <w:pPr>
+                              <w:spacing w:after="0" w:line="240" w:lineRule="auto"/>
+                            </w:pPr>
+                            <w:proofErr w:type="spellStart"/>
+                            <w:proofErr w:type="gramStart"/>
+                            <w:r>
+                              <w:t>if</w:t>
+                            </w:r>
+                            <w:proofErr w:type="spellEnd"/>
+                            <w:r>
+                              <w:t>(</w:t>
+                            </w:r>
+                            <w:proofErr w:type="gramEnd"/>
+                            <w:r>
+                              <w:t>! $link) {</w:t>
+                            </w:r>
+                          </w:p>
+                          <w:p>
+                            <w:pPr>
+                              <w:spacing w:after="0" w:line="240" w:lineRule="auto"/>
+                              <w:ind w:firstLine="708"/>
+                            </w:pPr>
+                            <w:proofErr w:type="spellStart"/>
+                            <w:r>
+                              <w:t>echo</w:t>
+                            </w:r>
+                            <w:proofErr w:type="spellEnd"/>
+                            <w:r>
+                              <w:t xml:space="preserve"> "Impossibile connettersi al dominio </w:t>
+                            </w:r>
+                            <w:proofErr w:type="spellStart"/>
+                            <w:proofErr w:type="gramStart"/>
+                            <w:r>
+                              <w:t>cpt.local</w:t>
+                            </w:r>
+                            <w:proofErr w:type="spellEnd"/>
+                            <w:proofErr w:type="gramEnd"/>
+                            <w:r>
+                              <w:t>";</w:t>
+                            </w:r>
+                          </w:p>
+                          <w:p>
+                            <w:pPr>
+                              <w:spacing w:after="0" w:line="240" w:lineRule="auto"/>
+                              <w:rPr>
+                                <w:lang w:val="en-US"/>
+                              </w:rPr>
+                            </w:pPr>
+                            <w:r>
+                              <w:rPr>
+                                <w:lang w:val="en-US"/>
+                              </w:rPr>
+                              <w:t>}</w:t>
+                            </w:r>
+                          </w:p>
+                          <w:p>
+                            <w:pPr>
+                              <w:spacing w:after="0" w:line="240" w:lineRule="auto"/>
+                              <w:rPr>
+                                <w:lang w:val="en-US"/>
+                              </w:rPr>
+                            </w:pPr>
+                          </w:p>
+                          <w:p>
+                            <w:pPr>
+                              <w:spacing w:after="0" w:line="240" w:lineRule="auto"/>
+                              <w:rPr>
+                                <w:lang w:val="en-US"/>
+                              </w:rPr>
+                            </w:pPr>
+                            <w:proofErr w:type="spellStart"/>
+                            <w:r>
+                              <w:rPr>
+                                <w:lang w:val="en-US"/>
+                              </w:rPr>
+                              <w:t>ldap_set_</w:t>
+                            </w:r>
+                            <w:proofErr w:type="gramStart"/>
+                            <w:r>
+                              <w:rPr>
+                                <w:lang w:val="en-US"/>
+                              </w:rPr>
+                              <w:t>option</w:t>
+                            </w:r>
+                            <w:proofErr w:type="spellEnd"/>
+                            <w:r>
+                              <w:rPr>
+                                <w:lang w:val="en-US"/>
+                              </w:rPr>
+                              <w:t>(</w:t>
+                            </w:r>
+                            <w:proofErr w:type="gramEnd"/>
+                            <w:r>
+                              <w:rPr>
+                                <w:lang w:val="en-US"/>
+                              </w:rPr>
+                              <w:t>$link, LDAP_OPT_PROTOCOL_VERSION, 3);</w:t>
+                            </w:r>
+                          </w:p>
+                          <w:p>
+                            <w:pPr>
+                              <w:spacing w:after="0" w:line="240" w:lineRule="auto"/>
+                              <w:rPr>
+                                <w:lang w:val="en-US"/>
+                              </w:rPr>
+                            </w:pPr>
+                          </w:p>
+                          <w:p>
+                            <w:pPr>
+                              <w:spacing w:after="0" w:line="240" w:lineRule="auto"/>
+                              <w:rPr>
+                                <w:lang w:val="en-US"/>
+                              </w:rPr>
+                            </w:pPr>
+                            <w:r>
+                              <w:rPr>
+                                <w:lang w:val="en-US"/>
+                              </w:rPr>
+                              <w:t>if (@</w:t>
+                            </w:r>
+                            <w:proofErr w:type="spellStart"/>
+                            <w:r>
+                              <w:rPr>
+                                <w:lang w:val="en-US"/>
+                              </w:rPr>
+                              <w:t>ldap_</w:t>
+                            </w:r>
+                            <w:proofErr w:type="gramStart"/>
+                            <w:r>
+                              <w:rPr>
+                                <w:lang w:val="en-US"/>
+                              </w:rPr>
+                              <w:t>bind</w:t>
+                            </w:r>
+                            <w:proofErr w:type="spellEnd"/>
+                            <w:r>
+                              <w:rPr>
+                                <w:lang w:val="en-US"/>
+                              </w:rPr>
+                              <w:t>(</w:t>
+                            </w:r>
+                            <w:proofErr w:type="gramEnd"/>
+                            <w:r>
+                              <w:rPr>
+                                <w:lang w:val="en-US"/>
+                              </w:rPr>
+                              <w:t>$link, $</w:t>
+                            </w:r>
+                            <w:proofErr w:type="spellStart"/>
+                            <w:r>
+                              <w:rPr>
+                                <w:lang w:val="en-US"/>
+                              </w:rPr>
+                              <w:t>ldap_dn</w:t>
+                            </w:r>
+                            <w:proofErr w:type="spellEnd"/>
+                            <w:r>
+                              <w:rPr>
+                                <w:lang w:val="en-US"/>
+                              </w:rPr>
+                              <w:t>, $</w:t>
+                            </w:r>
+                            <w:proofErr w:type="spellStart"/>
+                            <w:r>
+                              <w:rPr>
+                                <w:lang w:val="en-US"/>
+                              </w:rPr>
+                              <w:t>ldap_password</w:t>
+                            </w:r>
+                            <w:proofErr w:type="spellEnd"/>
+                            <w:r>
+                              <w:rPr>
+                                <w:lang w:val="en-US"/>
+                              </w:rPr>
+                              <w:t>)) {</w:t>
+                            </w:r>
+                          </w:p>
+                          <w:p>
+                            <w:pPr>
+                              <w:spacing w:after="0" w:line="240" w:lineRule="auto"/>
+                              <w:rPr>
+                                <w:lang w:val="en-US"/>
+                              </w:rPr>
+                            </w:pPr>
+                            <w:r>
+                              <w:rPr>
+                                <w:lang w:val="en-US"/>
+                              </w:rPr>
+                              <w:tab/>
+                              <w:t xml:space="preserve">echo </w:t>
+                            </w:r>
+                            <w:proofErr w:type="spellStart"/>
+                            <w:r>
+                              <w:rPr>
+                                <w:lang w:val="en-US"/>
+                              </w:rPr>
+                              <w:t>file_get_contents</w:t>
+                            </w:r>
+                            <w:proofErr w:type="spellEnd"/>
+                            <w:r>
+                              <w:rPr>
+                                <w:lang w:val="en-US"/>
+                              </w:rPr>
+                              <w:t>("</w:t>
+                            </w:r>
+                            <w:proofErr w:type="spellStart"/>
+                            <w:r>
+                              <w:rPr>
+                                <w:lang w:val="en-US"/>
+                              </w:rPr>
+                              <w:t>page.php</w:t>
+                            </w:r>
+                            <w:proofErr w:type="spellEnd"/>
+                            <w:r>
+                              <w:rPr>
+                                <w:lang w:val="en-US"/>
+                              </w:rPr>
+                              <w:t>");</w:t>
+                            </w:r>
+                          </w:p>
+                          <w:p>
+                            <w:pPr>
+                              <w:spacing w:after="0" w:line="240" w:lineRule="auto"/>
+                              <w:rPr>
+                                <w:lang w:val="en-US"/>
+                              </w:rPr>
+                            </w:pPr>
+                            <w:proofErr w:type="gramStart"/>
+                            <w:r>
+                              <w:rPr>
+                                <w:lang w:val="en-US"/>
+                              </w:rPr>
+                              <w:t>}else</w:t>
+                            </w:r>
+                            <w:proofErr w:type="gramEnd"/>
+                            <w:r>
+                              <w:rPr>
+                                <w:lang w:val="en-US"/>
+                              </w:rPr>
+                              <w:t>{</w:t>
+                            </w:r>
+                          </w:p>
+                          <w:p>
+                            <w:pPr>
+                              <w:spacing w:after="0" w:line="240" w:lineRule="auto"/>
+                              <w:rPr>
+                                <w:lang w:val="en-US"/>
+                              </w:rPr>
+                            </w:pPr>
+                            <w:r>
+                              <w:rPr>
+                                <w:lang w:val="en-US"/>
+                              </w:rPr>
+                              <w:tab/>
+                              <w:t xml:space="preserve">echo </w:t>
+                            </w:r>
+                            <w:proofErr w:type="spellStart"/>
+                            <w:r>
+                              <w:rPr>
+                                <w:lang w:val="en-US"/>
+                              </w:rPr>
+                              <w:t>file_get_contents</w:t>
+                            </w:r>
+                            <w:proofErr w:type="spellEnd"/>
+                            <w:r>
+                              <w:rPr>
+                                <w:lang w:val="en-US"/>
+                              </w:rPr>
+                              <w:t>("</w:t>
+                            </w:r>
+                            <w:proofErr w:type="spellStart"/>
+                            <w:r>
+                              <w:rPr>
+                                <w:lang w:val="en-US"/>
+                              </w:rPr>
+                              <w:t>credenziali.php</w:t>
+                            </w:r>
+                            <w:proofErr w:type="spellEnd"/>
+                            <w:r>
+                              <w:rPr>
+                                <w:lang w:val="en-US"/>
+                              </w:rPr>
+                              <w:t>");</w:t>
+                            </w:r>
+                          </w:p>
+                          <w:p>
+                            <w:pPr>
+                              <w:spacing w:line="240" w:lineRule="auto"/>
+                              <w:rPr>
+                                <w:lang w:val="en-US"/>
+                              </w:rPr>
+                            </w:pPr>
+                            <w:r>
+                              <w:rPr>
+                                <w:lang w:val="en-US"/>
+                              </w:rPr>
+                              <w:t>}</w:t>
+                            </w:r>
+                          </w:p>
+                          <w:p>
+                            <w:pPr>
+                              <w:rPr>
+                                <w:lang w:val="en-US"/>
+                              </w:rPr>
+                            </w:pPr>
+                          </w:p>
+                          <w:p>
+                            <w:pPr>
+                              <w:rPr>
+                                <w:u w:val="single"/>
+                              </w:rPr>
+                            </w:pPr>
+                            <w:r>
+                              <w:rPr>
+                                <w:lang w:val="en-US"/>
+                              </w:rPr>
+                              <w:t>?&gt;</w:t>
+                            </w:r>
+                          </w:p>
+                        </w:txbxContent>
+                      </v:textbox>
+                      <w10:anchorlock/>
+                    </v:shape>
+                  </w:pict>
+                </mc:Fallback>
+              </mc:AlternateContent>
+            </w:r>
+          </w:p>
+          <w:p>
+            <w:pPr>
+              <w:pStyle w:val="Nessunaspaziatura"/>
+              <w:rPr>
+                <w:b w:val="0"/>
+                <w:bCs w:val="0"/>
+              </w:rPr>
+            </w:pPr>
+            <w:r>
+              <w:rPr>
+                <w:b w:val="0"/>
+                <w:bCs w:val="0"/>
+              </w:rPr>
+              <w:t xml:space="preserve">Nel pomeriggio invece mi sono occupata della aggiunta degli avvisi sul sito. Ho deciso di farlo tramite un file </w:t>
+            </w:r>
+            <w:proofErr w:type="spellStart"/>
+            <w:r>
+              <w:rPr>
+                <w:b w:val="0"/>
+                <w:bCs w:val="0"/>
+              </w:rPr>
+              <w:t>csv</w:t>
+            </w:r>
+            <w:proofErr w:type="spellEnd"/>
+            <w:r>
+              <w:rPr>
+                <w:b w:val="0"/>
+                <w:bCs w:val="0"/>
+              </w:rPr>
+              <w:t xml:space="preserve"> ma non ho ancora finito.</w:t>
             </w:r>
           </w:p>
         </w:tc>
@@ -220,16 +1309,12 @@
             <w:tcW w:w="9618" w:type="dxa"/>
           </w:tcPr>
           <w:p>
-            <w:pPr>
-              <w:rPr>
-                <w:b w:val="0"/>
-              </w:rPr>
-            </w:pPr>
             <w:r>
               <w:rPr>
                 <w:noProof/>
                 <w:lang w:eastAsia="it-CH"/>
               </w:rPr>
+              <w:lastRenderedPageBreak/>
               <mc:AlternateContent>
                 <mc:Choice Requires="wpg">
                   <w:drawing>
@@ -714,7 +1799,7 @@
                 </mc:Choice>
                 <mc:Fallback>
                   <w:pict>
-                    <v:group w14:anchorId="2515DE9E" id="Gruppo 12" o:spid="_x0000_s1026" style="position:absolute;margin-left:-3.4pt;margin-top:22.45pt;width:468pt;height:111.5pt;z-index:251659264;mso-width-relative:margin;mso-height-relative:margin" coordsize="61023,13779" o:gfxdata="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">
+                    <v:group w14:anchorId="2515DE9E" id="Gruppo 12" o:spid="_x0000_s1027" style="position:absolute;margin-left:-3.4pt;margin-top:22.45pt;width:468pt;height:111.5pt;z-index:251659264;mso-position-horizontal-relative:text;mso-position-vertical-relative:text;mso-width-relative:margin;mso-height-relative:margin" coordsize="61023,13779" o:gfxdata="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">
                       <v:shapetype id="_x0000_t75" coordsize="21600,21600" o:spt="75" o:preferrelative="t" path="m@4@5l@4@11@9@11@9@5xe" filled="f" stroked="f">
                         <v:stroke joinstyle="miter"/>
                         <v:formulas>
@@ -734,25 +1819,21 @@
                         <v:path o:extrusionok="f" gradientshapeok="t" o:connecttype="rect"/>
                         <o:lock v:ext="edit" aspectratio="t"/>
                       </v:shapetype>
-                      <v:shape id="Immagine 1" o:spid="_x0000_s1027" type="#_x0000_t75" style="position:absolute;left:1016;top:444;width:60007;height:13335;visibility:visible;mso-wrap-style:square" o:gfxdata="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" stroked="t" strokecolor="red">
+                      <v:shape id="Immagine 1" o:spid="_x0000_s1028" type="#_x0000_t75" style="position:absolute;left:1016;top:444;width:60007;height:13335;visibility:visible;mso-wrap-style:square" o:gfxdata="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" stroked="t" strokecolor="red">
                         <v:stroke joinstyle="round"/>
                         <v:imagedata r:id="rId9" o:title="" croptop="25777f" cropbottom="23301f" cropright="23442f"/>
                         <v:path arrowok="t"/>
                       </v:shape>
-                      <v:oval id="Ovale 2" o:spid="_x0000_s1028" style="position:absolute;left:698;top:444;width:7176;height:1334;visibility:visible;mso-wrap-style:square;v-text-anchor:middle" o:gfxdata="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" filled="f" strokecolor="#548dd4 [1951]" strokeweight="2.25pt"/>
-                      <v:oval id="Ovale 4" o:spid="_x0000_s1029" style="position:absolute;top:11049;width:7175;height:1333;visibility:visible;mso-wrap-style:square;v-text-anchor:middle" o:gfxdata="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" filled="f" strokecolor="#548dd4 [1951]" strokeweight="2.25pt"/>
+                      <v:oval id="Ovale 2" o:spid="_x0000_s1029" style="position:absolute;left:698;top:444;width:7176;height:1334;visibility:visible;mso-wrap-style:square;v-text-anchor:middle" o:gfxdata="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" filled="f" strokecolor="#548dd4 [1951]" strokeweight="2.25pt"/>
+                      <v:oval id="Ovale 4" o:spid="_x0000_s1030" style="position:absolute;top:11049;width:7175;height:1333;visibility:visible;mso-wrap-style:square;v-text-anchor:middle" o:gfxdata="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" filled="f" strokecolor="#548dd4 [1951]" strokeweight="2.25pt"/>
                       <v:shapetype id="_x0000_t32" coordsize="21600,21600" o:spt="32" o:oned="t" path="m,l21600,21600e" filled="f">
                         <v:path arrowok="t" fillok="f" o:connecttype="none"/>
                         <o:lock v:ext="edit" shapetype="t"/>
                       </v:shapetype>
-                      <v:shape id="Connettore 2 5" o:spid="_x0000_s1030" type="#_x0000_t32" style="position:absolute;left:8255;top:1143;width:21653;height:0;visibility:visible;mso-wrap-style:square" o:connectortype="straight" o:gfxdata="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" strokecolor="#4579b8 [3044]" strokeweight="2.25pt">
+                      <v:shape id="Connettore 2 5" o:spid="_x0000_s1031" type="#_x0000_t32" style="position:absolute;left:8255;top:1143;width:21653;height:0;visibility:visible;mso-wrap-style:square" o:connectortype="straight" o:gfxdata="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" strokecolor="#4579b8 [3044]" strokeweight="2.25pt">
                         <v:stroke endarrow="block"/>
                       </v:shape>
-                      <v:shapetype id="_x0000_t202" coordsize="21600,21600" o:spt="202" path="m,l,21600r21600,l21600,xe">
-                        <v:stroke joinstyle="miter"/>
-                        <v:path gradientshapeok="t" o:connecttype="rect"/>
-                      </v:shapetype>
-                      <v:shape id="Casella di testo 6" o:spid="_x0000_s1031" type="#_x0000_t202" style="position:absolute;left:30353;width:23498;height:2286;visibility:visible;mso-wrap-style:square;v-text-anchor:top" o:gfxdata="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" fillcolor="white [3201]" strokeweight=".5pt">
+                      <v:shape id="Casella di testo 6" o:spid="_x0000_s1032" type="#_x0000_t202" style="position:absolute;left:30353;width:23498;height:2286;visibility:visible;mso-wrap-style:square;v-text-anchor:top" o:gfxdata="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" fillcolor="white [3201]" strokeweight=".5pt">
                         <v:textbox>
                           <w:txbxContent>
                             <w:p>
@@ -771,8 +1852,8 @@
                           </w:txbxContent>
                         </v:textbox>
                       </v:shape>
-                      <v:line id="Connettore 1 7" o:spid="_x0000_s1032" style="position:absolute;visibility:visible;mso-wrap-style:square" from="7175,11049" to="49276,11049" o:connectortype="straight" o:gfxdata="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" strokecolor="#4579b8 [3044]" strokeweight="2.25pt"/>
-                      <v:shape id="Casella di testo 8" o:spid="_x0000_s1033" type="#_x0000_t202" style="position:absolute;left:17208;top:11557;width:17987;height:2221;visibility:visible;mso-wrap-style:none;v-text-anchor:top" o:gfxdata="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" fillcolor="white [3201]" strokeweight=".5pt">
+                      <v:line id="Connettore 1 7" o:spid="_x0000_s1033" style="position:absolute;visibility:visible;mso-wrap-style:square" from="7175,11049" to="49276,11049" o:connectortype="straight" o:gfxdata="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" strokecolor="#4579b8 [3044]" strokeweight="2.25pt"/>
+                      <v:shape id="Casella di testo 8" o:spid="_x0000_s1034" type="#_x0000_t202" style="position:absolute;left:17208;top:11557;width:17987;height:2221;visibility:visible;mso-wrap-style:none;v-text-anchor:top" o:gfxdata="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" fillcolor="white [3201]" strokeweight=".5pt">
                         <v:textbox>
                           <w:txbxContent>
                             <w:p>
@@ -791,11 +1872,11 @@
                           </w:txbxContent>
                         </v:textbox>
                       </v:shape>
-                      <v:rect id="Rettangolo 9" o:spid="_x0000_s1034" style="position:absolute;left:1079;top:5651;width:13589;height:2604;visibility:visible;mso-wrap-style:square;v-text-anchor:middle" o:gfxdata="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" filled="f" strokecolor="yellow" strokeweight="2pt"/>
-                      <v:shape id="Connettore 2 10" o:spid="_x0000_s1035" type="#_x0000_t32" style="position:absolute;left:14668;top:7112;width:14923;height:457;visibility:visible;mso-wrap-style:square" o:connectortype="straight" o:gfxdata="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" strokecolor="yellow" strokeweight="2.25pt">
+                      <v:rect id="Rettangolo 9" o:spid="_x0000_s1035" style="position:absolute;left:1079;top:5651;width:13589;height:2604;visibility:visible;mso-wrap-style:square;v-text-anchor:middle" o:gfxdata="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" filled="f" strokecolor="yellow" strokeweight="2pt"/>
+                      <v:shape id="Connettore 2 10" o:spid="_x0000_s1036" type="#_x0000_t32" style="position:absolute;left:14668;top:7112;width:14923;height:457;visibility:visible;mso-wrap-style:square" o:connectortype="straight" o:gfxdata="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" strokecolor="yellow" strokeweight="2.25pt">
                         <v:stroke endarrow="block"/>
                       </v:shape>
-                      <v:shape id="Casella di testo 11" o:spid="_x0000_s1036" type="#_x0000_t202" style="position:absolute;left:29908;top:6096;width:13688;height:2161;visibility:visible;mso-wrap-style:none;v-text-anchor:top" o:gfxdata="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" fillcolor="white [3201]" strokeweight=".5pt">
+                      <v:shape id="Casella di testo 11" o:spid="_x0000_s1037" type="#_x0000_t202" style="position:absolute;left:29908;top:6096;width:13688;height:2161;visibility:visible;mso-wrap-style:none;v-text-anchor:top" o:gfxdata="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" fillcolor="white [3201]" strokeweight=".5pt">
                         <v:textbox>
                           <w:txbxContent>
                             <w:p>
@@ -880,24 +1961,14 @@
                                   <w:r>
                                     <w:t xml:space="preserve"> </w:t>
                                   </w:r>
-                                  <w:r>
-                                    <w:fldChar w:fldCharType="begin"/>
-                                  </w:r>
-                                  <w:r>
-                                    <w:instrText xml:space="preserve"> SEQ iCal \* ARABIC </w:instrText>
-                                  </w:r>
-                                  <w:r>
-                                    <w:fldChar w:fldCharType="separate"/>
-                                  </w:r>
-                                  <w:r>
-                                    <w:rPr>
-                                      <w:noProof/>
-                                    </w:rPr>
-                                    <w:t>1</w:t>
-                                  </w:r>
-                                  <w:r>
-                                    <w:fldChar w:fldCharType="end"/>
-                                  </w:r>
+                                  <w:fldSimple w:instr=" SEQ iCal \* ARABIC ">
+                                    <w:r>
+                                      <w:rPr>
+                                        <w:noProof/>
+                                      </w:rPr>
+                                      <w:t>1</w:t>
+                                    </w:r>
+                                  </w:fldSimple>
                                 </w:p>
                               </w:txbxContent>
                             </wps:txbx>
@@ -915,7 +1986,7 @@
                 </mc:Choice>
                 <mc:Fallback>
                   <w:pict>
-                    <v:shape w14:anchorId="77255388" id="Casella di testo 13" o:spid="_x0000_s1037" type="#_x0000_t202" style="position:absolute;margin-left:7pt;margin-top:135.35pt;width:468pt;height:.05pt;z-index:251661312;visibility:visible;mso-wrap-style:square;mso-wrap-distance-left:9pt;mso-wrap-distance-top:0;mso-wrap-distance-right:9pt;mso-wrap-distance-bottom:0;mso-position-horizontal:absolute;mso-position-horizontal-relative:text;mso-position-vertical:absolute;mso-position-vertical-relative:text;v-text-anchor:top" o:gfxdata="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" stroked="f">
+                    <v:shape w14:anchorId="77255388" id="Casella di testo 13" o:spid="_x0000_s1038" type="#_x0000_t202" style="position:absolute;margin-left:7pt;margin-top:135.35pt;width:468pt;height:.05pt;z-index:251661312;visibility:visible;mso-wrap-style:square;mso-wrap-distance-left:9pt;mso-wrap-distance-top:0;mso-wrap-distance-right:9pt;mso-wrap-distance-bottom:0;mso-position-horizontal:absolute;mso-position-horizontal-relative:text;mso-position-vertical:absolute;mso-position-vertical-relative:text;v-text-anchor:top" o:gfxdata="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" stroked="f">
                       <v:textbox style="mso-fit-shape-to-text:t" inset="0,0,0,0">
                         <w:txbxContent>
                           <w:p>
@@ -935,24 +2006,14 @@
                             <w:r>
                               <w:t xml:space="preserve"> </w:t>
                             </w:r>
-                            <w:r>
-                              <w:fldChar w:fldCharType="begin"/>
-                            </w:r>
-                            <w:r>
-                              <w:instrText xml:space="preserve"> SEQ iCal \* ARABIC </w:instrText>
-                            </w:r>
-                            <w:r>
-                              <w:fldChar w:fldCharType="separate"/>
-                            </w:r>
-                            <w:r>
-                              <w:rPr>
-                                <w:noProof/>
-                              </w:rPr>
-                              <w:t>1</w:t>
-                            </w:r>
-                            <w:r>
-                              <w:fldChar w:fldCharType="end"/>
-                            </w:r>
+                            <w:fldSimple w:instr=" SEQ iCal \* ARABIC ">
+                              <w:r>
+                                <w:rPr>
+                                  <w:noProof/>
+                                </w:rPr>
+                                <w:t>1</w:t>
+                              </w:r>
+                            </w:fldSimple>
                           </w:p>
                         </w:txbxContent>
                       </v:textbox>
@@ -963,11 +2024,10 @@
               </mc:AlternateContent>
             </w:r>
             <w:r>
-              <w:rPr>
-                <w:b w:val="0"/>
-              </w:rPr>
               <w:t>Alessia</w:t>
             </w:r>
+            <w:bookmarkStart w:id="0" w:name="_GoBack"/>
+            <w:bookmarkEnd w:id="0"/>
           </w:p>
           <w:p>
             <w:pPr>
@@ -1080,6 +2140,65 @@
                 <w:b w:val="0"/>
               </w:rPr>
               <w:t>.</w:t>
+            </w:r>
+          </w:p>
+        </w:tc>
+      </w:tr>
+      <w:tr>
+        <w:tc>
+          <w:tcPr>
+            <w:cnfStyle w:val="001000000000" w:firstRow="0" w:lastRow="0" w:firstColumn="1" w:lastColumn="0" w:oddVBand="0" w:evenVBand="0" w:oddHBand="0" w:evenHBand="0" w:firstRowFirstColumn="0" w:firstRowLastColumn="0" w:lastRowFirstColumn="0" w:lastRowLastColumn="0"/>
+            <w:tcW w:w="9618" w:type="dxa"/>
+          </w:tcPr>
+          <w:p>
+            <w:pPr>
+              <w:rPr>
+                <w:b w:val="0"/>
+                <w:bCs w:val="0"/>
+                <w:noProof/>
+                <w:lang w:eastAsia="it-CH"/>
+              </w:rPr>
+            </w:pPr>
+            <w:r>
+              <w:rPr>
+                <w:noProof/>
+                <w:lang w:eastAsia="it-CH"/>
+              </w:rPr>
+              <w:t>Diana</w:t>
+            </w:r>
+          </w:p>
+          <w:p>
+            <w:pPr>
+              <w:rPr>
+                <w:bCs w:val="0"/>
+                <w:noProof/>
+                <w:lang w:eastAsia="it-CH"/>
+              </w:rPr>
+            </w:pPr>
+            <w:r>
+              <w:rPr>
+                <w:b w:val="0"/>
+                <w:noProof/>
+                <w:lang w:eastAsia="it-CH"/>
+              </w:rPr>
+              <w:t>Inizialmente il login non funzionava ma tramite qulche ricerca sono riuscita a risolvere il problema.</w:t>
+            </w:r>
+          </w:p>
+          <w:p>
+            <w:pPr>
+              <w:rPr>
+                <w:b w:val="0"/>
+                <w:noProof/>
+                <w:lang w:eastAsia="it-CH"/>
+              </w:rPr>
+            </w:pPr>
+            <w:r>
+              <w:rPr>
+                <w:b w:val="0"/>
+                <w:noProof/>
+                <w:lang w:eastAsia="it-CH"/>
+              </w:rPr>
+              <w:t>Per quanto riguarda gli avvisi non riesco ancora a scrivere sul file csv.</w:t>
             </w:r>
           </w:p>
         </w:tc>
@@ -1235,10 +2354,7 @@
         </w:tc>
       </w:tr>
     </w:tbl>
-    <w:p>
-      <w:bookmarkStart w:id="0" w:name="_GoBack"/>
-      <w:bookmarkEnd w:id="0"/>
-    </w:p>
+    <w:p/>
     <w:sectPr>
       <w:headerReference w:type="default" r:id="rId10"/>
       <w:pgSz w:w="11906" w:h="16838"/>
@@ -1251,7 +2367,7 @@
 </file>
 
 <file path=word/endnotes.xml><?xml version="1.0" encoding="utf-8"?>
-<w:endnotes xmlns:wpc="http://schemas.microsoft.com/office/word/2010/wordprocessingCanvas" xmlns:mc="http://schemas.openxmlformats.org/markup-compatibility/2006" xmlns:o="urn:schemas-microsoft-com:office:office" xmlns:r="http://schemas.openxmlformats.org/officeDocument/2006/relationships" xmlns:m="http://schemas.openxmlformats.org/officeDocument/2006/math" xmlns:v="urn:schemas-microsoft-com:vml" xmlns:wp14="http://schemas.microsoft.com/office/word/2010/wordprocessingDrawing" xmlns:wp="http://schemas.openxmlformats.org/drawingml/2006/wordprocessingDrawing" xmlns:w10="urn:schemas-microsoft-com:office:word" xmlns:w="http://schemas.openxmlformats.org/wordprocessingml/2006/main" xmlns:w14="http://schemas.microsoft.com/office/word/2010/wordml" xmlns:w15="http://schemas.microsoft.com/office/word/2012/wordml" xmlns:wpg="http://schemas.microsoft.com/office/word/2010/wordprocessingGroup" xmlns:wpi="http://schemas.microsoft.com/office/word/2010/wordprocessingInk" xmlns:wne="http://schemas.microsoft.com/office/word/2006/wordml" xmlns:wps="http://schemas.microsoft.com/office/word/2010/wordprocessingShape" mc:Ignorable="w14 w15 wp14">
+<w:endnotes xmlns:wpc="http://schemas.microsoft.com/office/word/2010/wordprocessingCanvas" xmlns:cx="http://schemas.microsoft.com/office/drawing/2014/chartex" xmlns:cx1="http://schemas.microsoft.com/office/drawing/2015/9/8/chartex" xmlns:cx2="http://schemas.microsoft.com/office/drawing/2015/10/21/chartex" xmlns:cx3="http://schemas.microsoft.com/office/drawing/2016/5/9/chartex" xmlns:cx4="http://schemas.microsoft.com/office/drawing/2016/5/10/chartex" xmlns:cx5="http://schemas.microsoft.com/office/drawing/2016/5/11/chartex" xmlns:cx6="http://schemas.microsoft.com/office/drawing/2016/5/12/chartex" xmlns:cx7="http://schemas.microsoft.com/office/drawing/2016/5/13/chartex" xmlns:cx8="http://schemas.microsoft.com/office/drawing/2016/5/14/chartex" xmlns:mc="http://schemas.openxmlformats.org/markup-compatibility/2006" xmlns:aink="http://schemas.microsoft.com/office/drawing/2016/ink" xmlns:am3d="http://schemas.microsoft.com/office/drawing/2017/model3d" xmlns:o="urn:schemas-microsoft-com:office:office" xmlns:r="http://schemas.openxmlformats.org/officeDocument/2006/relationships" xmlns:m="http://schemas.openxmlformats.org/officeDocument/2006/math" xmlns:v="urn:schemas-microsoft-com:vml" xmlns:wp14="http://schemas.microsoft.com/office/word/2010/wordprocessingDrawing" xmlns:wp="http://schemas.openxmlformats.org/drawingml/2006/wordprocessingDrawing" xmlns:w10="urn:schemas-microsoft-com:office:word" xmlns:w="http://schemas.openxmlformats.org/wordprocessingml/2006/main" xmlns:w14="http://schemas.microsoft.com/office/word/2010/wordml" xmlns:w15="http://schemas.microsoft.com/office/word/2012/wordml" xmlns:w16cid="http://schemas.microsoft.com/office/word/2016/wordml/cid" xmlns:w16se="http://schemas.microsoft.com/office/word/2015/wordml/symex" xmlns:wpg="http://schemas.microsoft.com/office/word/2010/wordprocessingGroup" xmlns:wpi="http://schemas.microsoft.com/office/word/2010/wordprocessingInk" xmlns:wne="http://schemas.microsoft.com/office/word/2006/wordml" xmlns:wps="http://schemas.microsoft.com/office/word/2010/wordprocessingShape" mc:Ignorable="w14 w15 w16se w16cid wp14">
   <w:endnote w:type="separator" w:id="-1">
     <w:p>
       <w:pPr>
@@ -1276,7 +2392,7 @@
 </file>
 
 <file path=word/footnotes.xml><?xml version="1.0" encoding="utf-8"?>
-<w:footnotes xmlns:wpc="http://schemas.microsoft.com/office/word/2010/wordprocessingCanvas" xmlns:mc="http://schemas.openxmlformats.org/markup-compatibility/2006" xmlns:o="urn:schemas-microsoft-com:office:office" xmlns:r="http://schemas.openxmlformats.org/officeDocument/2006/relationships" xmlns:m="http://schemas.openxmlformats.org/officeDocument/2006/math" xmlns:v="urn:schemas-microsoft-com:vml" xmlns:wp14="http://schemas.microsoft.com/office/word/2010/wordprocessingDrawing" xmlns:wp="http://schemas.openxmlformats.org/drawingml/2006/wordprocessingDrawing" xmlns:w10="urn:schemas-microsoft-com:office:word" xmlns:w="http://schemas.openxmlformats.org/wordprocessingml/2006/main" xmlns:w14="http://schemas.microsoft.com/office/word/2010/wordml" xmlns:w15="http://schemas.microsoft.com/office/word/2012/wordml" xmlns:wpg="http://schemas.microsoft.com/office/word/2010/wordprocessingGroup" xmlns:wpi="http://schemas.microsoft.com/office/word/2010/wordprocessingInk" xmlns:wne="http://schemas.microsoft.com/office/word/2006/wordml" xmlns:wps="http://schemas.microsoft.com/office/word/2010/wordprocessingShape" mc:Ignorable="w14 w15 wp14">
+<w:footnotes xmlns:wpc="http://schemas.microsoft.com/office/word/2010/wordprocessingCanvas" xmlns:cx="http://schemas.microsoft.com/office/drawing/2014/chartex" xmlns:cx1="http://schemas.microsoft.com/office/drawing/2015/9/8/chartex" xmlns:cx2="http://schemas.microsoft.com/office/drawing/2015/10/21/chartex" xmlns:cx3="http://schemas.microsoft.com/office/drawing/2016/5/9/chartex" xmlns:cx4="http://schemas.microsoft.com/office/drawing/2016/5/10/chartex" xmlns:cx5="http://schemas.microsoft.com/office/drawing/2016/5/11/chartex" xmlns:cx6="http://schemas.microsoft.com/office/drawing/2016/5/12/chartex" xmlns:cx7="http://schemas.microsoft.com/office/drawing/2016/5/13/chartex" xmlns:cx8="http://schemas.microsoft.com/office/drawing/2016/5/14/chartex" xmlns:mc="http://schemas.openxmlformats.org/markup-compatibility/2006" xmlns:aink="http://schemas.microsoft.com/office/drawing/2016/ink" xmlns:am3d="http://schemas.microsoft.com/office/drawing/2017/model3d" xmlns:o="urn:schemas-microsoft-com:office:office" xmlns:r="http://schemas.openxmlformats.org/officeDocument/2006/relationships" xmlns:m="http://schemas.openxmlformats.org/officeDocument/2006/math" xmlns:v="urn:schemas-microsoft-com:vml" xmlns:wp14="http://schemas.microsoft.com/office/word/2010/wordprocessingDrawing" xmlns:wp="http://schemas.openxmlformats.org/drawingml/2006/wordprocessingDrawing" xmlns:w10="urn:schemas-microsoft-com:office:word" xmlns:w="http://schemas.openxmlformats.org/wordprocessingml/2006/main" xmlns:w14="http://schemas.microsoft.com/office/word/2010/wordml" xmlns:w15="http://schemas.microsoft.com/office/word/2012/wordml" xmlns:w16cid="http://schemas.microsoft.com/office/word/2016/wordml/cid" xmlns:w16se="http://schemas.microsoft.com/office/word/2015/wordml/symex" xmlns:wpg="http://schemas.microsoft.com/office/word/2010/wordprocessingGroup" xmlns:wpi="http://schemas.microsoft.com/office/word/2010/wordprocessingInk" xmlns:wne="http://schemas.microsoft.com/office/word/2006/wordml" xmlns:wps="http://schemas.microsoft.com/office/word/2010/wordprocessingShape" mc:Ignorable="w14 w15 w16se w16cid wp14">
   <w:footnote w:type="separator" w:id="-1">
     <w:p>
       <w:pPr>
@@ -1301,7 +2417,7 @@
 </file>
 
 <file path=word/header1.xml><?xml version="1.0" encoding="utf-8"?>
-<w:hdr xmlns:wpc="http://schemas.microsoft.com/office/word/2010/wordprocessingCanvas" xmlns:mc="http://schemas.openxmlformats.org/markup-compatibility/2006" xmlns:o="urn:schemas-microsoft-com:office:office" xmlns:r="http://schemas.openxmlformats.org/officeDocument/2006/relationships" xmlns:m="http://schemas.openxmlformats.org/officeDocument/2006/math" xmlns:v="urn:schemas-microsoft-com:vml" xmlns:wp14="http://schemas.microsoft.com/office/word/2010/wordprocessingDrawing" xmlns:wp="http://schemas.openxmlformats.org/drawingml/2006/wordprocessingDrawing" xmlns:w10="urn:schemas-microsoft-com:office:word" xmlns:w="http://schemas.openxmlformats.org/wordprocessingml/2006/main" xmlns:w14="http://schemas.microsoft.com/office/word/2010/wordml" xmlns:w15="http://schemas.microsoft.com/office/word/2012/wordml" xmlns:wpg="http://schemas.microsoft.com/office/word/2010/wordprocessingGroup" xmlns:wpi="http://schemas.microsoft.com/office/word/2010/wordprocessingInk" xmlns:wne="http://schemas.microsoft.com/office/word/2006/wordml" xmlns:wps="http://schemas.microsoft.com/office/word/2010/wordprocessingShape" mc:Ignorable="w14 w15 wp14">
+<w:hdr xmlns:wpc="http://schemas.microsoft.com/office/word/2010/wordprocessingCanvas" xmlns:cx="http://schemas.microsoft.com/office/drawing/2014/chartex" xmlns:cx1="http://schemas.microsoft.com/office/drawing/2015/9/8/chartex" xmlns:cx2="http://schemas.microsoft.com/office/drawing/2015/10/21/chartex" xmlns:cx3="http://schemas.microsoft.com/office/drawing/2016/5/9/chartex" xmlns:cx4="http://schemas.microsoft.com/office/drawing/2016/5/10/chartex" xmlns:cx5="http://schemas.microsoft.com/office/drawing/2016/5/11/chartex" xmlns:cx6="http://schemas.microsoft.com/office/drawing/2016/5/12/chartex" xmlns:cx7="http://schemas.microsoft.com/office/drawing/2016/5/13/chartex" xmlns:cx8="http://schemas.microsoft.com/office/drawing/2016/5/14/chartex" xmlns:mc="http://schemas.openxmlformats.org/markup-compatibility/2006" xmlns:aink="http://schemas.microsoft.com/office/drawing/2016/ink" xmlns:am3d="http://schemas.microsoft.com/office/drawing/2017/model3d" xmlns:o="urn:schemas-microsoft-com:office:office" xmlns:r="http://schemas.openxmlformats.org/officeDocument/2006/relationships" xmlns:m="http://schemas.openxmlformats.org/officeDocument/2006/math" xmlns:v="urn:schemas-microsoft-com:vml" xmlns:wp14="http://schemas.microsoft.com/office/word/2010/wordprocessingDrawing" xmlns:wp="http://schemas.openxmlformats.org/drawingml/2006/wordprocessingDrawing" xmlns:w10="urn:schemas-microsoft-com:office:word" xmlns:w="http://schemas.openxmlformats.org/wordprocessingml/2006/main" xmlns:w14="http://schemas.microsoft.com/office/word/2010/wordml" xmlns:w15="http://schemas.microsoft.com/office/word/2012/wordml" xmlns:w16cid="http://schemas.microsoft.com/office/word/2016/wordml/cid" xmlns:w16se="http://schemas.microsoft.com/office/word/2015/wordml/symex" xmlns:wpg="http://schemas.microsoft.com/office/word/2010/wordprocessingGroup" xmlns:wpi="http://schemas.microsoft.com/office/word/2010/wordprocessingInk" xmlns:wne="http://schemas.microsoft.com/office/word/2006/wordml" xmlns:wps="http://schemas.microsoft.com/office/word/2010/wordprocessingShape" mc:Ignorable="w14 w15 w16se w16cid wp14">
   <w:p>
     <w:pPr>
       <w:pStyle w:val="Intestazione"/>
@@ -1338,7 +2454,7 @@
 </file>
 
 <file path=word/numbering.xml><?xml version="1.0" encoding="utf-8"?>
-<w:numbering xmlns:wpc="http://schemas.microsoft.com/office/word/2010/wordprocessingCanvas" xmlns:mc="http://schemas.openxmlformats.org/markup-compatibility/2006" xmlns:o="urn:schemas-microsoft-com:office:office" xmlns:r="http://schemas.openxmlformats.org/officeDocument/2006/relationships" xmlns:m="http://schemas.openxmlformats.org/officeDocument/2006/math" xmlns:v="urn:schemas-microsoft-com:vml" xmlns:wp14="http://schemas.microsoft.com/office/word/2010/wordprocessingDrawing" xmlns:wp="http://schemas.openxmlformats.org/drawingml/2006/wordprocessingDrawing" xmlns:w10="urn:schemas-microsoft-com:office:word" xmlns:w="http://schemas.openxmlformats.org/wordprocessingml/2006/main" xmlns:w14="http://schemas.microsoft.com/office/word/2010/wordml" xmlns:w15="http://schemas.microsoft.com/office/word/2012/wordml" xmlns:wpg="http://schemas.microsoft.com/office/word/2010/wordprocessingGroup" xmlns:wpi="http://schemas.microsoft.com/office/word/2010/wordprocessingInk" xmlns:wne="http://schemas.microsoft.com/office/word/2006/wordml" xmlns:wps="http://schemas.microsoft.com/office/word/2010/wordprocessingShape" mc:Ignorable="w14 w15 wp14">
+<w:numbering xmlns:wpc="http://schemas.microsoft.com/office/word/2010/wordprocessingCanvas" xmlns:cx="http://schemas.microsoft.com/office/drawing/2014/chartex" xmlns:cx1="http://schemas.microsoft.com/office/drawing/2015/9/8/chartex" xmlns:cx2="http://schemas.microsoft.com/office/drawing/2015/10/21/chartex" xmlns:cx3="http://schemas.microsoft.com/office/drawing/2016/5/9/chartex" xmlns:cx4="http://schemas.microsoft.com/office/drawing/2016/5/10/chartex" xmlns:cx5="http://schemas.microsoft.com/office/drawing/2016/5/11/chartex" xmlns:cx6="http://schemas.microsoft.com/office/drawing/2016/5/12/chartex" xmlns:cx7="http://schemas.microsoft.com/office/drawing/2016/5/13/chartex" xmlns:cx8="http://schemas.microsoft.com/office/drawing/2016/5/14/chartex" xmlns:mc="http://schemas.openxmlformats.org/markup-compatibility/2006" xmlns:aink="http://schemas.microsoft.com/office/drawing/2016/ink" xmlns:am3d="http://schemas.microsoft.com/office/drawing/2017/model3d" xmlns:o="urn:schemas-microsoft-com:office:office" xmlns:r="http://schemas.openxmlformats.org/officeDocument/2006/relationships" xmlns:m="http://schemas.openxmlformats.org/officeDocument/2006/math" xmlns:v="urn:schemas-microsoft-com:vml" xmlns:wp14="http://schemas.microsoft.com/office/word/2010/wordprocessingDrawing" xmlns:wp="http://schemas.openxmlformats.org/drawingml/2006/wordprocessingDrawing" xmlns:w10="urn:schemas-microsoft-com:office:word" xmlns:w="http://schemas.openxmlformats.org/wordprocessingml/2006/main" xmlns:w14="http://schemas.microsoft.com/office/word/2010/wordml" xmlns:w15="http://schemas.microsoft.com/office/word/2012/wordml" xmlns:w16cid="http://schemas.microsoft.com/office/word/2016/wordml/cid" xmlns:w16se="http://schemas.microsoft.com/office/word/2015/wordml/symex" xmlns:wpg="http://schemas.microsoft.com/office/word/2010/wordprocessingGroup" xmlns:wpi="http://schemas.microsoft.com/office/word/2010/wordprocessingInk" xmlns:wne="http://schemas.microsoft.com/office/word/2006/wordml" xmlns:wps="http://schemas.microsoft.com/office/word/2010/wordprocessingShape" mc:Ignorable="w14 w15 w16se w16cid wp14">
   <w:abstractNum w:abstractNumId="0" w15:restartNumberingAfterBreak="0">
     <w:nsid w:val="1AC113DD"/>
     <w:multiLevelType w:val="hybridMultilevel"/>
@@ -3631,7 +4747,7 @@
 </file>
 
 <file path=word/styles.xml><?xml version="1.0" encoding="utf-8"?>
-<w:styles xmlns:mc="http://schemas.openxmlformats.org/markup-compatibility/2006" xmlns:r="http://schemas.openxmlformats.org/officeDocument/2006/relationships" xmlns:w="http://schemas.openxmlformats.org/wordprocessingml/2006/main" xmlns:w14="http://schemas.microsoft.com/office/word/2010/wordml" xmlns:w15="http://schemas.microsoft.com/office/word/2012/wordml" mc:Ignorable="w14 w15">
+<w:styles xmlns:mc="http://schemas.openxmlformats.org/markup-compatibility/2006" xmlns:r="http://schemas.openxmlformats.org/officeDocument/2006/relationships" xmlns:w="http://schemas.openxmlformats.org/wordprocessingml/2006/main" xmlns:w14="http://schemas.microsoft.com/office/word/2010/wordml" xmlns:w15="http://schemas.microsoft.com/office/word/2012/wordml" xmlns:w16cid="http://schemas.microsoft.com/office/word/2016/wordml/cid" xmlns:w16se="http://schemas.microsoft.com/office/word/2015/wordml/symex" mc:Ignorable="w14 w15 w16se w16cid">
   <w:docDefaults>
     <w:rPrDefault>
       <w:rPr>
@@ -3647,7 +4763,7 @@
       </w:pPr>
     </w:pPrDefault>
   </w:docDefaults>
-  <w:latentStyles w:defLockedState="0" w:defUIPriority="99" w:defSemiHidden="0" w:defUnhideWhenUsed="0" w:defQFormat="0" w:count="371">
+  <w:latentStyles w:defLockedState="0" w:defUIPriority="99" w:defSemiHidden="0" w:defUnhideWhenUsed="0" w:defQFormat="0" w:count="375">
     <w:lsdException w:name="Normal" w:uiPriority="0" w:qFormat="1"/>
     <w:lsdException w:name="heading 1" w:uiPriority="9" w:qFormat="1"/>
     <w:lsdException w:name="heading 2" w:semiHidden="1" w:uiPriority="9" w:unhideWhenUsed="1" w:qFormat="1"/>
@@ -3753,7 +4869,6 @@
     <w:lsdException w:name="HTML Sample" w:semiHidden="1" w:unhideWhenUsed="1"/>
     <w:lsdException w:name="HTML Typewriter" w:semiHidden="1" w:unhideWhenUsed="1"/>
     <w:lsdException w:name="HTML Variable" w:semiHidden="1" w:unhideWhenUsed="1"/>
-    <w:lsdException w:name="Normal Table" w:semiHidden="1" w:unhideWhenUsed="1"/>
     <w:lsdException w:name="annotation subject" w:semiHidden="1" w:unhideWhenUsed="1"/>
     <w:lsdException w:name="No List" w:semiHidden="1" w:unhideWhenUsed="1"/>
     <w:lsdException w:name="Outline List 1" w:semiHidden="1" w:unhideWhenUsed="1"/>
@@ -3797,10 +4912,8 @@
     <w:lsdException w:name="Table Elegant" w:semiHidden="1" w:unhideWhenUsed="1"/>
     <w:lsdException w:name="Table Professional" w:semiHidden="1" w:unhideWhenUsed="1"/>
     <w:lsdException w:name="Table Subtle 1" w:semiHidden="1" w:unhideWhenUsed="1"/>
-    <w:lsdException w:name="Table Subtle 2" w:semiHidden="1" w:unhideWhenUsed="1"/>
     <w:lsdException w:name="Table Web 1" w:semiHidden="1" w:unhideWhenUsed="1"/>
     <w:lsdException w:name="Table Web 2" w:semiHidden="1" w:unhideWhenUsed="1"/>
-    <w:lsdException w:name="Table Web 3" w:semiHidden="1" w:unhideWhenUsed="1"/>
     <w:lsdException w:name="Balloon Text" w:semiHidden="1" w:unhideWhenUsed="1"/>
     <w:lsdException w:name="Table Grid" w:uiPriority="59"/>
     <w:lsdException w:name="Table Theme" w:semiHidden="1" w:unhideWhenUsed="1"/>
@@ -4019,6 +5132,10 @@
     <w:lsdException w:name="List Table 5 Dark Accent 6" w:uiPriority="50"/>
     <w:lsdException w:name="List Table 6 Colorful Accent 6" w:uiPriority="51"/>
     <w:lsdException w:name="List Table 7 Colorful Accent 6" w:uiPriority="52"/>
+    <w:lsdException w:name="Mention" w:semiHidden="1" w:unhideWhenUsed="1"/>
+    <w:lsdException w:name="Smart Hyperlink" w:semiHidden="1" w:unhideWhenUsed="1"/>
+    <w:lsdException w:name="Hashtag" w:semiHidden="1" w:unhideWhenUsed="1"/>
+    <w:lsdException w:name="Unresolved Mention" w:semiHidden="1" w:unhideWhenUsed="1"/>
   </w:latentStyles>
   <w:style w:type="paragraph" w:default="1" w:styleId="Normale">
     <w:name w:val="Normal"/>
@@ -4723,7 +5840,7 @@
 </file>
 
 <file path=customXml/itemProps1.xml><?xml version="1.0" encoding="utf-8"?>
-<ds:datastoreItem xmlns:ds="http://schemas.openxmlformats.org/officeDocument/2006/customXml" ds:itemID="{8B7A5E5A-A429-46C5-A516-E542059CA991}">
+<ds:datastoreItem xmlns:ds="http://schemas.openxmlformats.org/officeDocument/2006/customXml" ds:itemID="{D32B2185-AA1C-4610-B6EC-63C6E5D1F208}">
   <ds:schemaRefs>
     <ds:schemaRef ds:uri="http://schemas.openxmlformats.org/officeDocument/2006/bibliography"/>
   </ds:schemaRefs>

--- a/Diari/i3_diario_progetto3_2018_04_20.docx
+++ b/Diari/i3_diario_progetto3_2018_04_20.docx
@@ -1,6 +1,6 @@
 
 <file path=word/document.xml><?xml version="1.0" encoding="utf-8"?>
-<w:document xmlns:wpc="http://schemas.microsoft.com/office/word/2010/wordprocessingCanvas" xmlns:cx="http://schemas.microsoft.com/office/drawing/2014/chartex" xmlns:cx1="http://schemas.microsoft.com/office/drawing/2015/9/8/chartex" xmlns:cx2="http://schemas.microsoft.com/office/drawing/2015/10/21/chartex" xmlns:cx3="http://schemas.microsoft.com/office/drawing/2016/5/9/chartex" xmlns:cx4="http://schemas.microsoft.com/office/drawing/2016/5/10/chartex" xmlns:cx5="http://schemas.microsoft.com/office/drawing/2016/5/11/chartex" xmlns:cx6="http://schemas.microsoft.com/office/drawing/2016/5/12/chartex" xmlns:cx7="http://schemas.microsoft.com/office/drawing/2016/5/13/chartex" xmlns:cx8="http://schemas.microsoft.com/office/drawing/2016/5/14/chartex" xmlns:mc="http://schemas.openxmlformats.org/markup-compatibility/2006" xmlns:aink="http://schemas.microsoft.com/office/drawing/2016/ink" xmlns:am3d="http://schemas.microsoft.com/office/drawing/2017/model3d" xmlns:o="urn:schemas-microsoft-com:office:office" xmlns:r="http://schemas.openxmlformats.org/officeDocument/2006/relationships" xmlns:m="http://schemas.openxmlformats.org/officeDocument/2006/math" xmlns:v="urn:schemas-microsoft-com:vml" xmlns:wp14="http://schemas.microsoft.com/office/word/2010/wordprocessingDrawing" xmlns:wp="http://schemas.openxmlformats.org/drawingml/2006/wordprocessingDrawing" xmlns:w10="urn:schemas-microsoft-com:office:word" xmlns:w="http://schemas.openxmlformats.org/wordprocessingml/2006/main" xmlns:w14="http://schemas.microsoft.com/office/word/2010/wordml" xmlns:w15="http://schemas.microsoft.com/office/word/2012/wordml" xmlns:w16cid="http://schemas.microsoft.com/office/word/2016/wordml/cid" xmlns:w16se="http://schemas.microsoft.com/office/word/2015/wordml/symex" xmlns:wpg="http://schemas.microsoft.com/office/word/2010/wordprocessingGroup" xmlns:wpi="http://schemas.microsoft.com/office/word/2010/wordprocessingInk" xmlns:wne="http://schemas.microsoft.com/office/word/2006/wordml" xmlns:wps="http://schemas.microsoft.com/office/word/2010/wordprocessingShape" mc:Ignorable="w14 w15 w16se w16cid wp14">
+<w:document xmlns:wpc="http://schemas.microsoft.com/office/word/2010/wordprocessingCanvas" xmlns:mc="http://schemas.openxmlformats.org/markup-compatibility/2006" xmlns:o="urn:schemas-microsoft-com:office:office" xmlns:r="http://schemas.openxmlformats.org/officeDocument/2006/relationships" xmlns:m="http://schemas.openxmlformats.org/officeDocument/2006/math" xmlns:v="urn:schemas-microsoft-com:vml" xmlns:wp14="http://schemas.microsoft.com/office/word/2010/wordprocessingDrawing" xmlns:wp="http://schemas.openxmlformats.org/drawingml/2006/wordprocessingDrawing" xmlns:w10="urn:schemas-microsoft-com:office:word" xmlns:w="http://schemas.openxmlformats.org/wordprocessingml/2006/main" xmlns:w14="http://schemas.microsoft.com/office/word/2010/wordml" xmlns:w15="http://schemas.microsoft.com/office/word/2012/wordml" xmlns:wpg="http://schemas.microsoft.com/office/word/2010/wordprocessingGroup" xmlns:wpi="http://schemas.microsoft.com/office/word/2010/wordprocessingInk" xmlns:wne="http://schemas.microsoft.com/office/word/2006/wordml" xmlns:wps="http://schemas.microsoft.com/office/word/2010/wordprocessingShape" mc:Ignorable="w14 w15 wp14">
   <w:body>
     <w:p>
       <w:pPr>
@@ -16,7 +16,15 @@
         <w:rPr>
           <w:color w:val="auto"/>
         </w:rPr>
-        <w:t>Diario di lavoro</w:t>
+        <w:t>Diario di la</w:t>
+      </w:r>
+      <w:bookmarkStart w:id="0" w:name="_GoBack"/>
+      <w:bookmarkEnd w:id="0"/>
+      <w:r>
+        <w:rPr>
+          <w:color w:val="auto"/>
+        </w:rPr>
+        <w:t>voro</w:t>
       </w:r>
     </w:p>
     <w:tbl>
@@ -193,7 +201,6 @@
               <w:t xml:space="preserve">La mattina mi sono occupata della finestra di login sul sito per collegarla al dominio </w:t>
             </w:r>
             <w:proofErr w:type="spellStart"/>
-            <w:proofErr w:type="gramStart"/>
             <w:r>
               <w:rPr>
                 <w:b w:val="0"/>
@@ -202,7 +209,6 @@
               <w:t>cpt.local</w:t>
             </w:r>
             <w:proofErr w:type="spellEnd"/>
-            <w:proofErr w:type="gramEnd"/>
             <w:r>
               <w:rPr>
                 <w:b w:val="0"/>
@@ -219,7 +225,7 @@
             <w:r>
               <w:rPr>
                 <w:noProof/>
-                <w:lang w:val="it-IT"/>
+                <w:lang w:eastAsia="it-CH"/>
               </w:rPr>
               <mc:AlternateContent>
                 <mc:Choice Requires="wps">
@@ -300,10 +306,23 @@
                                     <w:rPr>
                                       <w:lang w:val="en-US"/>
                                     </w:rPr>
-                                    <w:t xml:space="preserve"> = $_POST["username"]."@</w:t>
+                                    <w:t xml:space="preserve"> = $_</w:t>
+                                  </w:r>
+                                  <w:proofErr w:type="gramStart"/>
+                                  <w:r>
+                                    <w:rPr>
+                                      <w:lang w:val="en-US"/>
+                                    </w:rPr>
+                                    <w:t>POST[</w:t>
+                                  </w:r>
+                                  <w:proofErr w:type="gramEnd"/>
+                                  <w:r>
+                                    <w:rPr>
+                                      <w:lang w:val="en-US"/>
+                                    </w:rPr>
+                                    <w:t>"username"]."@</w:t>
                                   </w:r>
                                   <w:proofErr w:type="spellStart"/>
-                                  <w:proofErr w:type="gramStart"/>
                                   <w:r>
                                     <w:rPr>
                                       <w:lang w:val="en-US"/>
@@ -311,7 +330,6 @@
                                     <w:t>cpt.local</w:t>
                                   </w:r>
                                   <w:proofErr w:type="spellEnd"/>
-                                  <w:proofErr w:type="gramEnd"/>
                                   <w:r>
                                     <w:rPr>
                                       <w:lang w:val="en-US"/>
@@ -373,17 +391,30 @@
                                     <w:rPr>
                                       <w:lang w:val="en-US"/>
                                     </w:rPr>
-                                    <w:t>ldap_connect</w:t>
+                                    <w:t>ldap_</w:t>
+                                  </w:r>
+                                  <w:proofErr w:type="gramStart"/>
+                                  <w:r>
+                                    <w:rPr>
+                                      <w:lang w:val="en-US"/>
+                                    </w:rPr>
+                                    <w:t>connect</w:t>
                                   </w:r>
                                   <w:proofErr w:type="spellEnd"/>
                                   <w:r>
                                     <w:rPr>
                                       <w:lang w:val="en-US"/>
                                     </w:rPr>
-                                    <w:t>('</w:t>
+                                    <w:t>(</w:t>
+                                  </w:r>
+                                  <w:proofErr w:type="gramEnd"/>
+                                  <w:r>
+                                    <w:rPr>
+                                      <w:lang w:val="en-US"/>
+                                    </w:rPr>
+                                    <w:t>'</w:t>
                                   </w:r>
                                   <w:proofErr w:type="spellStart"/>
-                                  <w:proofErr w:type="gramStart"/>
                                   <w:r>
                                     <w:rPr>
                                       <w:lang w:val="en-US"/>
@@ -391,7 +422,6 @@
                                     <w:t>cpt.local</w:t>
                                   </w:r>
                                   <w:proofErr w:type="spellEnd"/>
-                                  <w:proofErr w:type="gramEnd"/>
                                   <w:r>
                                     <w:rPr>
                                       <w:lang w:val="en-US"/>
@@ -431,20 +461,20 @@
                                     <w:ind w:firstLine="708"/>
                                   </w:pPr>
                                   <w:proofErr w:type="spellStart"/>
+                                  <w:proofErr w:type="gramStart"/>
                                   <w:r>
                                     <w:t>echo</w:t>
                                   </w:r>
                                   <w:proofErr w:type="spellEnd"/>
+                                  <w:proofErr w:type="gramEnd"/>
                                   <w:r>
                                     <w:t xml:space="preserve"> "Impossibile connettersi al dominio </w:t>
                                   </w:r>
                                   <w:proofErr w:type="spellStart"/>
-                                  <w:proofErr w:type="gramStart"/>
                                   <w:r>
                                     <w:t>cpt.local</w:t>
                                   </w:r>
                                   <w:proofErr w:type="spellEnd"/>
-                                  <w:proofErr w:type="gramEnd"/>
                                   <w:r>
                                     <w:t>";</w:t>
                                   </w:r>
@@ -522,39 +552,33 @@
                                       <w:lang w:val="en-US"/>
                                     </w:rPr>
                                   </w:pPr>
+                                  <w:proofErr w:type="gramStart"/>
                                   <w:r>
                                     <w:rPr>
                                       <w:lang w:val="en-US"/>
                                     </w:rPr>
-                                    <w:t>if (@</w:t>
+                                    <w:t>if</w:t>
+                                  </w:r>
+                                  <w:proofErr w:type="gramEnd"/>
+                                  <w:r>
+                                    <w:rPr>
+                                      <w:lang w:val="en-US"/>
+                                    </w:rPr>
+                                    <w:t xml:space="preserve"> (@</w:t>
                                   </w:r>
                                   <w:proofErr w:type="spellStart"/>
                                   <w:r>
                                     <w:rPr>
                                       <w:lang w:val="en-US"/>
                                     </w:rPr>
-                                    <w:t>ldap_</w:t>
-                                  </w:r>
-                                  <w:proofErr w:type="gramStart"/>
-                                  <w:r>
-                                    <w:rPr>
-                                      <w:lang w:val="en-US"/>
-                                    </w:rPr>
-                                    <w:t>bind</w:t>
+                                    <w:t>ldap_bind</w:t>
                                   </w:r>
                                   <w:proofErr w:type="spellEnd"/>
                                   <w:r>
                                     <w:rPr>
                                       <w:lang w:val="en-US"/>
                                     </w:rPr>
-                                    <w:t>(</w:t>
-                                  </w:r>
-                                  <w:proofErr w:type="gramEnd"/>
-                                  <w:r>
-                                    <w:rPr>
-                                      <w:lang w:val="en-US"/>
-                                    </w:rPr>
-                                    <w:t>$link, $</w:t>
+                                    <w:t>($link, $</w:t>
                                   </w:r>
                                   <w:proofErr w:type="spellStart"/>
                                   <w:r>
@@ -738,7 +762,7 @@
                     </wp:inline>
                   </w:drawing>
                 </mc:Choice>
-                <mc:Fallback>
+                <mc:Fallback xmlns:w16se="http://schemas.microsoft.com/office/word/2015/wordml/symex" xmlns:w16cid="http://schemas.microsoft.com/office/word/2016/wordml/cid" xmlns:am3d="http://schemas.microsoft.com/office/drawing/2017/model3d" xmlns:aink="http://schemas.microsoft.com/office/drawing/2016/ink" xmlns:cx8="http://schemas.microsoft.com/office/drawing/2016/5/14/chartex" xmlns:cx7="http://schemas.microsoft.com/office/drawing/2016/5/13/chartex" xmlns:cx6="http://schemas.microsoft.com/office/drawing/2016/5/12/chartex" xmlns:cx5="http://schemas.microsoft.com/office/drawing/2016/5/11/chartex" xmlns:cx4="http://schemas.microsoft.com/office/drawing/2016/5/10/chartex" xmlns:cx3="http://schemas.microsoft.com/office/drawing/2016/5/9/chartex" xmlns:cx2="http://schemas.microsoft.com/office/drawing/2015/10/21/chartex" xmlns:cx1="http://schemas.microsoft.com/office/drawing/2015/9/8/chartex" xmlns:cx="http://schemas.microsoft.com/office/drawing/2014/chartex">
                   <w:pict>
                     <v:shapetype id="_x0000_t202" coordsize="21600,21600" o:spt="202" path="m,l,21600r21600,l21600,xe">
                       <v:stroke joinstyle="miter"/>
@@ -1237,23 +1261,7 @@
                 <w:b w:val="0"/>
                 <w:bCs w:val="0"/>
               </w:rPr>
-              <w:t xml:space="preserve">Nel pomeriggio invece mi sono occupata della aggiunta degli avvisi sul sito. Ho deciso di farlo tramite un file </w:t>
-            </w:r>
-            <w:proofErr w:type="spellStart"/>
-            <w:r>
-              <w:rPr>
-                <w:b w:val="0"/>
-                <w:bCs w:val="0"/>
-              </w:rPr>
-              <w:t>csv</w:t>
-            </w:r>
-            <w:proofErr w:type="spellEnd"/>
-            <w:r>
-              <w:rPr>
-                <w:b w:val="0"/>
-                <w:bCs w:val="0"/>
-              </w:rPr>
-              <w:t xml:space="preserve"> ma non ho ancora finito.</w:t>
+              <w:t>Nel pomeriggio invece mi sono occupata della aggiunta degli avvisi sul sito. Ho deciso di farlo tramite un file csv ma non ho ancora finito.</w:t>
             </w:r>
           </w:p>
         </w:tc>
@@ -1797,7 +1805,7 @@
                     </wp:anchor>
                   </w:drawing>
                 </mc:Choice>
-                <mc:Fallback>
+                <mc:Fallback xmlns:w16se="http://schemas.microsoft.com/office/word/2015/wordml/symex" xmlns:w16cid="http://schemas.microsoft.com/office/word/2016/wordml/cid" xmlns:am3d="http://schemas.microsoft.com/office/drawing/2017/model3d" xmlns:aink="http://schemas.microsoft.com/office/drawing/2016/ink" xmlns:cx8="http://schemas.microsoft.com/office/drawing/2016/5/14/chartex" xmlns:cx7="http://schemas.microsoft.com/office/drawing/2016/5/13/chartex" xmlns:cx6="http://schemas.microsoft.com/office/drawing/2016/5/12/chartex" xmlns:cx5="http://schemas.microsoft.com/office/drawing/2016/5/11/chartex" xmlns:cx4="http://schemas.microsoft.com/office/drawing/2016/5/10/chartex" xmlns:cx3="http://schemas.microsoft.com/office/drawing/2016/5/9/chartex" xmlns:cx2="http://schemas.microsoft.com/office/drawing/2015/10/21/chartex" xmlns:cx1="http://schemas.microsoft.com/office/drawing/2015/9/8/chartex" xmlns:cx="http://schemas.microsoft.com/office/drawing/2014/chartex">
                   <w:pict>
                     <v:group w14:anchorId="2515DE9E" id="Gruppo 12" o:spid="_x0000_s1027" style="position:absolute;margin-left:-3.4pt;margin-top:22.45pt;width:468pt;height:111.5pt;z-index:251659264;mso-position-horizontal-relative:text;mso-position-vertical-relative:text;mso-width-relative:margin;mso-height-relative:margin" coordsize="61023,13779" o:gfxdata="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">
                       <v:shapetype id="_x0000_t75" coordsize="21600,21600" o:spt="75" o:preferrelative="t" path="m@4@5l@4@11@9@11@9@5xe" filled="f" stroked="f">
@@ -1961,14 +1969,27 @@
                                   <w:r>
                                     <w:t xml:space="preserve"> </w:t>
                                   </w:r>
-                                  <w:fldSimple w:instr=" SEQ iCal \* ARABIC ">
-                                    <w:r>
-                                      <w:rPr>
-                                        <w:noProof/>
-                                      </w:rPr>
-                                      <w:t>1</w:t>
-                                    </w:r>
-                                  </w:fldSimple>
+                                  <w:r>
+                                    <w:fldChar w:fldCharType="begin"/>
+                                  </w:r>
+                                  <w:r>
+                                    <w:instrText xml:space="preserve"> SEQ iCal \* ARABIC </w:instrText>
+                                  </w:r>
+                                  <w:r>
+                                    <w:fldChar w:fldCharType="separate"/>
+                                  </w:r>
+                                  <w:r>
+                                    <w:rPr>
+                                      <w:noProof/>
+                                    </w:rPr>
+                                    <w:t>1</w:t>
+                                  </w:r>
+                                  <w:r>
+                                    <w:rPr>
+                                      <w:noProof/>
+                                    </w:rPr>
+                                    <w:fldChar w:fldCharType="end"/>
+                                  </w:r>
                                 </w:p>
                               </w:txbxContent>
                             </wps:txbx>
@@ -1984,7 +2005,7 @@
                     </wp:anchor>
                   </w:drawing>
                 </mc:Choice>
-                <mc:Fallback>
+                <mc:Fallback xmlns:w16se="http://schemas.microsoft.com/office/word/2015/wordml/symex" xmlns:w16cid="http://schemas.microsoft.com/office/word/2016/wordml/cid" xmlns:am3d="http://schemas.microsoft.com/office/drawing/2017/model3d" xmlns:aink="http://schemas.microsoft.com/office/drawing/2016/ink" xmlns:cx8="http://schemas.microsoft.com/office/drawing/2016/5/14/chartex" xmlns:cx7="http://schemas.microsoft.com/office/drawing/2016/5/13/chartex" xmlns:cx6="http://schemas.microsoft.com/office/drawing/2016/5/12/chartex" xmlns:cx5="http://schemas.microsoft.com/office/drawing/2016/5/11/chartex" xmlns:cx4="http://schemas.microsoft.com/office/drawing/2016/5/10/chartex" xmlns:cx3="http://schemas.microsoft.com/office/drawing/2016/5/9/chartex" xmlns:cx2="http://schemas.microsoft.com/office/drawing/2015/10/21/chartex" xmlns:cx1="http://schemas.microsoft.com/office/drawing/2015/9/8/chartex" xmlns:cx="http://schemas.microsoft.com/office/drawing/2014/chartex">
                   <w:pict>
                     <v:shape w14:anchorId="77255388" id="Casella di testo 13" o:spid="_x0000_s1038" type="#_x0000_t202" style="position:absolute;margin-left:7pt;margin-top:135.35pt;width:468pt;height:.05pt;z-index:251661312;visibility:visible;mso-wrap-style:square;mso-wrap-distance-left:9pt;mso-wrap-distance-top:0;mso-wrap-distance-right:9pt;mso-wrap-distance-bottom:0;mso-position-horizontal:absolute;mso-position-horizontal-relative:text;mso-position-vertical:absolute;mso-position-vertical-relative:text;v-text-anchor:top" o:gfxdata="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" stroked="f">
                       <v:textbox style="mso-fit-shape-to-text:t" inset="0,0,0,0">
@@ -2026,8 +2047,6 @@
             <w:r>
               <w:t>Alessia</w:t>
             </w:r>
-            <w:bookmarkStart w:id="0" w:name="_GoBack"/>
-            <w:bookmarkEnd w:id="0"/>
           </w:p>
           <w:p>
             <w:pPr>
@@ -2367,7 +2386,7 @@
 </file>
 
 <file path=word/endnotes.xml><?xml version="1.0" encoding="utf-8"?>
-<w:endnotes xmlns:wpc="http://schemas.microsoft.com/office/word/2010/wordprocessingCanvas" xmlns:cx="http://schemas.microsoft.com/office/drawing/2014/chartex" xmlns:cx1="http://schemas.microsoft.com/office/drawing/2015/9/8/chartex" xmlns:cx2="http://schemas.microsoft.com/office/drawing/2015/10/21/chartex" xmlns:cx3="http://schemas.microsoft.com/office/drawing/2016/5/9/chartex" xmlns:cx4="http://schemas.microsoft.com/office/drawing/2016/5/10/chartex" xmlns:cx5="http://schemas.microsoft.com/office/drawing/2016/5/11/chartex" xmlns:cx6="http://schemas.microsoft.com/office/drawing/2016/5/12/chartex" xmlns:cx7="http://schemas.microsoft.com/office/drawing/2016/5/13/chartex" xmlns:cx8="http://schemas.microsoft.com/office/drawing/2016/5/14/chartex" xmlns:mc="http://schemas.openxmlformats.org/markup-compatibility/2006" xmlns:aink="http://schemas.microsoft.com/office/drawing/2016/ink" xmlns:am3d="http://schemas.microsoft.com/office/drawing/2017/model3d" xmlns:o="urn:schemas-microsoft-com:office:office" xmlns:r="http://schemas.openxmlformats.org/officeDocument/2006/relationships" xmlns:m="http://schemas.openxmlformats.org/officeDocument/2006/math" xmlns:v="urn:schemas-microsoft-com:vml" xmlns:wp14="http://schemas.microsoft.com/office/word/2010/wordprocessingDrawing" xmlns:wp="http://schemas.openxmlformats.org/drawingml/2006/wordprocessingDrawing" xmlns:w10="urn:schemas-microsoft-com:office:word" xmlns:w="http://schemas.openxmlformats.org/wordprocessingml/2006/main" xmlns:w14="http://schemas.microsoft.com/office/word/2010/wordml" xmlns:w15="http://schemas.microsoft.com/office/word/2012/wordml" xmlns:w16cid="http://schemas.microsoft.com/office/word/2016/wordml/cid" xmlns:w16se="http://schemas.microsoft.com/office/word/2015/wordml/symex" xmlns:wpg="http://schemas.microsoft.com/office/word/2010/wordprocessingGroup" xmlns:wpi="http://schemas.microsoft.com/office/word/2010/wordprocessingInk" xmlns:wne="http://schemas.microsoft.com/office/word/2006/wordml" xmlns:wps="http://schemas.microsoft.com/office/word/2010/wordprocessingShape" mc:Ignorable="w14 w15 w16se w16cid wp14">
+<w:endnotes xmlns:wpc="http://schemas.microsoft.com/office/word/2010/wordprocessingCanvas" xmlns:mc="http://schemas.openxmlformats.org/markup-compatibility/2006" xmlns:o="urn:schemas-microsoft-com:office:office" xmlns:r="http://schemas.openxmlformats.org/officeDocument/2006/relationships" xmlns:m="http://schemas.openxmlformats.org/officeDocument/2006/math" xmlns:v="urn:schemas-microsoft-com:vml" xmlns:wp14="http://schemas.microsoft.com/office/word/2010/wordprocessingDrawing" xmlns:wp="http://schemas.openxmlformats.org/drawingml/2006/wordprocessingDrawing" xmlns:w10="urn:schemas-microsoft-com:office:word" xmlns:w="http://schemas.openxmlformats.org/wordprocessingml/2006/main" xmlns:w14="http://schemas.microsoft.com/office/word/2010/wordml" xmlns:w15="http://schemas.microsoft.com/office/word/2012/wordml" xmlns:wpg="http://schemas.microsoft.com/office/word/2010/wordprocessingGroup" xmlns:wpi="http://schemas.microsoft.com/office/word/2010/wordprocessingInk" xmlns:wne="http://schemas.microsoft.com/office/word/2006/wordml" xmlns:wps="http://schemas.microsoft.com/office/word/2010/wordprocessingShape" mc:Ignorable="w14 w15 wp14">
   <w:endnote w:type="separator" w:id="-1">
     <w:p>
       <w:pPr>
@@ -2392,7 +2411,7 @@
 </file>
 
 <file path=word/footnotes.xml><?xml version="1.0" encoding="utf-8"?>
-<w:footnotes xmlns:wpc="http://schemas.microsoft.com/office/word/2010/wordprocessingCanvas" xmlns:cx="http://schemas.microsoft.com/office/drawing/2014/chartex" xmlns:cx1="http://schemas.microsoft.com/office/drawing/2015/9/8/chartex" xmlns:cx2="http://schemas.microsoft.com/office/drawing/2015/10/21/chartex" xmlns:cx3="http://schemas.microsoft.com/office/drawing/2016/5/9/chartex" xmlns:cx4="http://schemas.microsoft.com/office/drawing/2016/5/10/chartex" xmlns:cx5="http://schemas.microsoft.com/office/drawing/2016/5/11/chartex" xmlns:cx6="http://schemas.microsoft.com/office/drawing/2016/5/12/chartex" xmlns:cx7="http://schemas.microsoft.com/office/drawing/2016/5/13/chartex" xmlns:cx8="http://schemas.microsoft.com/office/drawing/2016/5/14/chartex" xmlns:mc="http://schemas.openxmlformats.org/markup-compatibility/2006" xmlns:aink="http://schemas.microsoft.com/office/drawing/2016/ink" xmlns:am3d="http://schemas.microsoft.com/office/drawing/2017/model3d" xmlns:o="urn:schemas-microsoft-com:office:office" xmlns:r="http://schemas.openxmlformats.org/officeDocument/2006/relationships" xmlns:m="http://schemas.openxmlformats.org/officeDocument/2006/math" xmlns:v="urn:schemas-microsoft-com:vml" xmlns:wp14="http://schemas.microsoft.com/office/word/2010/wordprocessingDrawing" xmlns:wp="http://schemas.openxmlformats.org/drawingml/2006/wordprocessingDrawing" xmlns:w10="urn:schemas-microsoft-com:office:word" xmlns:w="http://schemas.openxmlformats.org/wordprocessingml/2006/main" xmlns:w14="http://schemas.microsoft.com/office/word/2010/wordml" xmlns:w15="http://schemas.microsoft.com/office/word/2012/wordml" xmlns:w16cid="http://schemas.microsoft.com/office/word/2016/wordml/cid" xmlns:w16se="http://schemas.microsoft.com/office/word/2015/wordml/symex" xmlns:wpg="http://schemas.microsoft.com/office/word/2010/wordprocessingGroup" xmlns:wpi="http://schemas.microsoft.com/office/word/2010/wordprocessingInk" xmlns:wne="http://schemas.microsoft.com/office/word/2006/wordml" xmlns:wps="http://schemas.microsoft.com/office/word/2010/wordprocessingShape" mc:Ignorable="w14 w15 w16se w16cid wp14">
+<w:footnotes xmlns:wpc="http://schemas.microsoft.com/office/word/2010/wordprocessingCanvas" xmlns:mc="http://schemas.openxmlformats.org/markup-compatibility/2006" xmlns:o="urn:schemas-microsoft-com:office:office" xmlns:r="http://schemas.openxmlformats.org/officeDocument/2006/relationships" xmlns:m="http://schemas.openxmlformats.org/officeDocument/2006/math" xmlns:v="urn:schemas-microsoft-com:vml" xmlns:wp14="http://schemas.microsoft.com/office/word/2010/wordprocessingDrawing" xmlns:wp="http://schemas.openxmlformats.org/drawingml/2006/wordprocessingDrawing" xmlns:w10="urn:schemas-microsoft-com:office:word" xmlns:w="http://schemas.openxmlformats.org/wordprocessingml/2006/main" xmlns:w14="http://schemas.microsoft.com/office/word/2010/wordml" xmlns:w15="http://schemas.microsoft.com/office/word/2012/wordml" xmlns:wpg="http://schemas.microsoft.com/office/word/2010/wordprocessingGroup" xmlns:wpi="http://schemas.microsoft.com/office/word/2010/wordprocessingInk" xmlns:wne="http://schemas.microsoft.com/office/word/2006/wordml" xmlns:wps="http://schemas.microsoft.com/office/word/2010/wordprocessingShape" mc:Ignorable="w14 w15 wp14">
   <w:footnote w:type="separator" w:id="-1">
     <w:p>
       <w:pPr>
@@ -2417,7 +2436,7 @@
 </file>
 
 <file path=word/header1.xml><?xml version="1.0" encoding="utf-8"?>
-<w:hdr xmlns:wpc="http://schemas.microsoft.com/office/word/2010/wordprocessingCanvas" xmlns:cx="http://schemas.microsoft.com/office/drawing/2014/chartex" xmlns:cx1="http://schemas.microsoft.com/office/drawing/2015/9/8/chartex" xmlns:cx2="http://schemas.microsoft.com/office/drawing/2015/10/21/chartex" xmlns:cx3="http://schemas.microsoft.com/office/drawing/2016/5/9/chartex" xmlns:cx4="http://schemas.microsoft.com/office/drawing/2016/5/10/chartex" xmlns:cx5="http://schemas.microsoft.com/office/drawing/2016/5/11/chartex" xmlns:cx6="http://schemas.microsoft.com/office/drawing/2016/5/12/chartex" xmlns:cx7="http://schemas.microsoft.com/office/drawing/2016/5/13/chartex" xmlns:cx8="http://schemas.microsoft.com/office/drawing/2016/5/14/chartex" xmlns:mc="http://schemas.openxmlformats.org/markup-compatibility/2006" xmlns:aink="http://schemas.microsoft.com/office/drawing/2016/ink" xmlns:am3d="http://schemas.microsoft.com/office/drawing/2017/model3d" xmlns:o="urn:schemas-microsoft-com:office:office" xmlns:r="http://schemas.openxmlformats.org/officeDocument/2006/relationships" xmlns:m="http://schemas.openxmlformats.org/officeDocument/2006/math" xmlns:v="urn:schemas-microsoft-com:vml" xmlns:wp14="http://schemas.microsoft.com/office/word/2010/wordprocessingDrawing" xmlns:wp="http://schemas.openxmlformats.org/drawingml/2006/wordprocessingDrawing" xmlns:w10="urn:schemas-microsoft-com:office:word" xmlns:w="http://schemas.openxmlformats.org/wordprocessingml/2006/main" xmlns:w14="http://schemas.microsoft.com/office/word/2010/wordml" xmlns:w15="http://schemas.microsoft.com/office/word/2012/wordml" xmlns:w16cid="http://schemas.microsoft.com/office/word/2016/wordml/cid" xmlns:w16se="http://schemas.microsoft.com/office/word/2015/wordml/symex" xmlns:wpg="http://schemas.microsoft.com/office/word/2010/wordprocessingGroup" xmlns:wpi="http://schemas.microsoft.com/office/word/2010/wordprocessingInk" xmlns:wne="http://schemas.microsoft.com/office/word/2006/wordml" xmlns:wps="http://schemas.microsoft.com/office/word/2010/wordprocessingShape" mc:Ignorable="w14 w15 w16se w16cid wp14">
+<w:hdr xmlns:wpc="http://schemas.microsoft.com/office/word/2010/wordprocessingCanvas" xmlns:mc="http://schemas.openxmlformats.org/markup-compatibility/2006" xmlns:o="urn:schemas-microsoft-com:office:office" xmlns:r="http://schemas.openxmlformats.org/officeDocument/2006/relationships" xmlns:m="http://schemas.openxmlformats.org/officeDocument/2006/math" xmlns:v="urn:schemas-microsoft-com:vml" xmlns:wp14="http://schemas.microsoft.com/office/word/2010/wordprocessingDrawing" xmlns:wp="http://schemas.openxmlformats.org/drawingml/2006/wordprocessingDrawing" xmlns:w10="urn:schemas-microsoft-com:office:word" xmlns:w="http://schemas.openxmlformats.org/wordprocessingml/2006/main" xmlns:w14="http://schemas.microsoft.com/office/word/2010/wordml" xmlns:w15="http://schemas.microsoft.com/office/word/2012/wordml" xmlns:wpg="http://schemas.microsoft.com/office/word/2010/wordprocessingGroup" xmlns:wpi="http://schemas.microsoft.com/office/word/2010/wordprocessingInk" xmlns:wne="http://schemas.microsoft.com/office/word/2006/wordml" xmlns:wps="http://schemas.microsoft.com/office/word/2010/wordprocessingShape" mc:Ignorable="w14 w15 wp14">
   <w:p>
     <w:pPr>
       <w:pStyle w:val="Intestazione"/>
@@ -2426,35 +2445,41 @@
       <w:t xml:space="preserve">Alessia </w:t>
     </w:r>
     <w:proofErr w:type="spellStart"/>
-    <w:proofErr w:type="gramStart"/>
     <w:r>
       <w:t>Sarak</w:t>
     </w:r>
     <w:proofErr w:type="spellEnd"/>
     <w:r>
-      <w:t xml:space="preserve"> </w:t>
-    </w:r>
-    <w:r>
-      <w:t>,</w:t>
-    </w:r>
-    <w:proofErr w:type="gramEnd"/>
-    <w:r>
-      <w:t xml:space="preserve"> </w:t>
-    </w:r>
-    <w:r>
-      <w:t xml:space="preserve">Diana </w:t>
+      <w:t xml:space="preserve">, Diana </w:t>
     </w:r>
     <w:proofErr w:type="spellStart"/>
     <w:r>
       <w:t>Liloia</w:t>
     </w:r>
     <w:proofErr w:type="spellEnd"/>
+    <w:r>
+      <w:tab/>
+    </w:r>
+    <w:r>
+      <w:tab/>
+      <w:t xml:space="preserve">Info </w:t>
+    </w:r>
+    <w:proofErr w:type="spellStart"/>
+    <w:r>
+      <w:t>Kiosk</w:t>
+    </w:r>
+    <w:proofErr w:type="spellEnd"/>
+  </w:p>
+  <w:p>
+    <w:pPr>
+      <w:pStyle w:val="Intestazione"/>
+    </w:pPr>
   </w:p>
 </w:hdr>
 </file>
 
 <file path=word/numbering.xml><?xml version="1.0" encoding="utf-8"?>
-<w:numbering xmlns:wpc="http://schemas.microsoft.com/office/word/2010/wordprocessingCanvas" xmlns:cx="http://schemas.microsoft.com/office/drawing/2014/chartex" xmlns:cx1="http://schemas.microsoft.com/office/drawing/2015/9/8/chartex" xmlns:cx2="http://schemas.microsoft.com/office/drawing/2015/10/21/chartex" xmlns:cx3="http://schemas.microsoft.com/office/drawing/2016/5/9/chartex" xmlns:cx4="http://schemas.microsoft.com/office/drawing/2016/5/10/chartex" xmlns:cx5="http://schemas.microsoft.com/office/drawing/2016/5/11/chartex" xmlns:cx6="http://schemas.microsoft.com/office/drawing/2016/5/12/chartex" xmlns:cx7="http://schemas.microsoft.com/office/drawing/2016/5/13/chartex" xmlns:cx8="http://schemas.microsoft.com/office/drawing/2016/5/14/chartex" xmlns:mc="http://schemas.openxmlformats.org/markup-compatibility/2006" xmlns:aink="http://schemas.microsoft.com/office/drawing/2016/ink" xmlns:am3d="http://schemas.microsoft.com/office/drawing/2017/model3d" xmlns:o="urn:schemas-microsoft-com:office:office" xmlns:r="http://schemas.openxmlformats.org/officeDocument/2006/relationships" xmlns:m="http://schemas.openxmlformats.org/officeDocument/2006/math" xmlns:v="urn:schemas-microsoft-com:vml" xmlns:wp14="http://schemas.microsoft.com/office/word/2010/wordprocessingDrawing" xmlns:wp="http://schemas.openxmlformats.org/drawingml/2006/wordprocessingDrawing" xmlns:w10="urn:schemas-microsoft-com:office:word" xmlns:w="http://schemas.openxmlformats.org/wordprocessingml/2006/main" xmlns:w14="http://schemas.microsoft.com/office/word/2010/wordml" xmlns:w15="http://schemas.microsoft.com/office/word/2012/wordml" xmlns:w16cid="http://schemas.microsoft.com/office/word/2016/wordml/cid" xmlns:w16se="http://schemas.microsoft.com/office/word/2015/wordml/symex" xmlns:wpg="http://schemas.microsoft.com/office/word/2010/wordprocessingGroup" xmlns:wpi="http://schemas.microsoft.com/office/word/2010/wordprocessingInk" xmlns:wne="http://schemas.microsoft.com/office/word/2006/wordml" xmlns:wps="http://schemas.microsoft.com/office/word/2010/wordprocessingShape" mc:Ignorable="w14 w15 w16se w16cid wp14">
+<w:numbering xmlns:wpc="http://schemas.microsoft.com/office/word/2010/wordprocessingCanvas" xmlns:mc="http://schemas.openxmlformats.org/markup-compatibility/2006" xmlns:o="urn:schemas-microsoft-com:office:office" xmlns:r="http://schemas.openxmlformats.org/officeDocument/2006/relationships" xmlns:m="http://schemas.openxmlformats.org/officeDocument/2006/math" xmlns:v="urn:schemas-microsoft-com:vml" xmlns:wp14="http://schemas.microsoft.com/office/word/2010/wordprocessingDrawing" xmlns:wp="http://schemas.openxmlformats.org/drawingml/2006/wordprocessingDrawing" xmlns:w10="urn:schemas-microsoft-com:office:word" xmlns:w="http://schemas.openxmlformats.org/wordprocessingml/2006/main" xmlns:w14="http://schemas.microsoft.com/office/word/2010/wordml" xmlns:w15="http://schemas.microsoft.com/office/word/2012/wordml" xmlns:wpg="http://schemas.microsoft.com/office/word/2010/wordprocessingGroup" xmlns:wpi="http://schemas.microsoft.com/office/word/2010/wordprocessingInk" xmlns:wne="http://schemas.microsoft.com/office/word/2006/wordml" xmlns:wps="http://schemas.microsoft.com/office/word/2010/wordprocessingShape" mc:Ignorable="w14 w15 wp14">
   <w:abstractNum w:abstractNumId="0" w15:restartNumberingAfterBreak="0">
     <w:nsid w:val="1AC113DD"/>
     <w:multiLevelType w:val="hybridMultilevel"/>
@@ -4747,7 +4772,7 @@
 </file>
 
 <file path=word/styles.xml><?xml version="1.0" encoding="utf-8"?>
-<w:styles xmlns:mc="http://schemas.openxmlformats.org/markup-compatibility/2006" xmlns:r="http://schemas.openxmlformats.org/officeDocument/2006/relationships" xmlns:w="http://schemas.openxmlformats.org/wordprocessingml/2006/main" xmlns:w14="http://schemas.microsoft.com/office/word/2010/wordml" xmlns:w15="http://schemas.microsoft.com/office/word/2012/wordml" xmlns:w16cid="http://schemas.microsoft.com/office/word/2016/wordml/cid" xmlns:w16se="http://schemas.microsoft.com/office/word/2015/wordml/symex" mc:Ignorable="w14 w15 w16se w16cid">
+<w:styles xmlns:mc="http://schemas.openxmlformats.org/markup-compatibility/2006" xmlns:r="http://schemas.openxmlformats.org/officeDocument/2006/relationships" xmlns:w="http://schemas.openxmlformats.org/wordprocessingml/2006/main" xmlns:w14="http://schemas.microsoft.com/office/word/2010/wordml" xmlns:w15="http://schemas.microsoft.com/office/word/2012/wordml" mc:Ignorable="w14 w15">
   <w:docDefaults>
     <w:rPrDefault>
       <w:rPr>
@@ -4763,7 +4788,7 @@
       </w:pPr>
     </w:pPrDefault>
   </w:docDefaults>
-  <w:latentStyles w:defLockedState="0" w:defUIPriority="99" w:defSemiHidden="0" w:defUnhideWhenUsed="0" w:defQFormat="0" w:count="375">
+  <w:latentStyles w:defLockedState="0" w:defUIPriority="99" w:defSemiHidden="0" w:defUnhideWhenUsed="0" w:defQFormat="0" w:count="371">
     <w:lsdException w:name="Normal" w:uiPriority="0" w:qFormat="1"/>
     <w:lsdException w:name="heading 1" w:uiPriority="9" w:qFormat="1"/>
     <w:lsdException w:name="heading 2" w:semiHidden="1" w:uiPriority="9" w:unhideWhenUsed="1" w:qFormat="1"/>
@@ -4869,6 +4894,7 @@
     <w:lsdException w:name="HTML Sample" w:semiHidden="1" w:unhideWhenUsed="1"/>
     <w:lsdException w:name="HTML Typewriter" w:semiHidden="1" w:unhideWhenUsed="1"/>
     <w:lsdException w:name="HTML Variable" w:semiHidden="1" w:unhideWhenUsed="1"/>
+    <w:lsdException w:name="Normal Table" w:semiHidden="1" w:unhideWhenUsed="1"/>
     <w:lsdException w:name="annotation subject" w:semiHidden="1" w:unhideWhenUsed="1"/>
     <w:lsdException w:name="No List" w:semiHidden="1" w:unhideWhenUsed="1"/>
     <w:lsdException w:name="Outline List 1" w:semiHidden="1" w:unhideWhenUsed="1"/>
@@ -4912,8 +4938,10 @@
     <w:lsdException w:name="Table Elegant" w:semiHidden="1" w:unhideWhenUsed="1"/>
     <w:lsdException w:name="Table Professional" w:semiHidden="1" w:unhideWhenUsed="1"/>
     <w:lsdException w:name="Table Subtle 1" w:semiHidden="1" w:unhideWhenUsed="1"/>
+    <w:lsdException w:name="Table Subtle 2" w:semiHidden="1" w:unhideWhenUsed="1"/>
     <w:lsdException w:name="Table Web 1" w:semiHidden="1" w:unhideWhenUsed="1"/>
     <w:lsdException w:name="Table Web 2" w:semiHidden="1" w:unhideWhenUsed="1"/>
+    <w:lsdException w:name="Table Web 3" w:semiHidden="1" w:unhideWhenUsed="1"/>
     <w:lsdException w:name="Balloon Text" w:semiHidden="1" w:unhideWhenUsed="1"/>
     <w:lsdException w:name="Table Grid" w:uiPriority="59"/>
     <w:lsdException w:name="Table Theme" w:semiHidden="1" w:unhideWhenUsed="1"/>
@@ -5132,10 +5160,6 @@
     <w:lsdException w:name="List Table 5 Dark Accent 6" w:uiPriority="50"/>
     <w:lsdException w:name="List Table 6 Colorful Accent 6" w:uiPriority="51"/>
     <w:lsdException w:name="List Table 7 Colorful Accent 6" w:uiPriority="52"/>
-    <w:lsdException w:name="Mention" w:semiHidden="1" w:unhideWhenUsed="1"/>
-    <w:lsdException w:name="Smart Hyperlink" w:semiHidden="1" w:unhideWhenUsed="1"/>
-    <w:lsdException w:name="Hashtag" w:semiHidden="1" w:unhideWhenUsed="1"/>
-    <w:lsdException w:name="Unresolved Mention" w:semiHidden="1" w:unhideWhenUsed="1"/>
   </w:latentStyles>
   <w:style w:type="paragraph" w:default="1" w:styleId="Normale">
     <w:name w:val="Normal"/>
@@ -5840,7 +5864,7 @@
 </file>
 
 <file path=customXml/itemProps1.xml><?xml version="1.0" encoding="utf-8"?>
-<ds:datastoreItem xmlns:ds="http://schemas.openxmlformats.org/officeDocument/2006/customXml" ds:itemID="{D32B2185-AA1C-4610-B6EC-63C6E5D1F208}">
+<ds:datastoreItem xmlns:ds="http://schemas.openxmlformats.org/officeDocument/2006/customXml" ds:itemID="{1963FF18-3CB2-408F-B2CF-32D282E8CAD3}">
   <ds:schemaRefs>
     <ds:schemaRef ds:uri="http://schemas.openxmlformats.org/officeDocument/2006/bibliography"/>
   </ds:schemaRefs>
